--- a/Site_Planning_Collection/DesignDoc (potential final draft).docx
+++ b/Site_Planning_Collection/DesignDoc (potential final draft).docx
@@ -1,6 +1,6 @@
 
 <file path=word/document.xml><?xml version="1.0" encoding="utf-8"?>
-<w:document xmlns:wpc="http://schemas.microsoft.com/office/word/2010/wordprocessingCanvas" xmlns:mc="http://schemas.openxmlformats.org/markup-compatibility/2006" xmlns:o="urn:schemas-microsoft-com:office:office" xmlns:r="http://schemas.openxmlformats.org/officeDocument/2006/relationships" xmlns:m="http://schemas.openxmlformats.org/officeDocument/2006/math" xmlns:v="urn:schemas-microsoft-com:vml" xmlns:wp14="http://schemas.microsoft.com/office/word/2010/wordprocessingDrawing" xmlns:wp="http://schemas.openxmlformats.org/drawingml/2006/wordprocessingDrawing" xmlns:w10="urn:schemas-microsoft-com:office:word" xmlns:w="http://schemas.openxmlformats.org/wordprocessingml/2006/main" xmlns:w14="http://schemas.microsoft.com/office/word/2010/wordml" xmlns:wpg="http://schemas.microsoft.com/office/word/2010/wordprocessingGroup" xmlns:wpi="http://schemas.microsoft.com/office/word/2010/wordprocessingInk" xmlns:wne="http://schemas.microsoft.com/office/word/2006/wordml" xmlns:wps="http://schemas.microsoft.com/office/word/2010/wordprocessingShape" mc:Ignorable="w14 wp14">
+<w:document xmlns:wpc="http://schemas.microsoft.com/office/word/2010/wordprocessingCanvas" xmlns:mc="http://schemas.openxmlformats.org/markup-compatibility/2006" xmlns:o="urn:schemas-microsoft-com:office:office" xmlns:r="http://schemas.openxmlformats.org/officeDocument/2006/relationships" xmlns:m="http://schemas.openxmlformats.org/officeDocument/2006/math" xmlns:v="urn:schemas-microsoft-com:vml" xmlns:wp14="http://schemas.microsoft.com/office/word/2010/wordprocessingDrawing" xmlns:wp="http://schemas.openxmlformats.org/drawingml/2006/wordprocessingDrawing" xmlns:w10="urn:schemas-microsoft-com:office:word" xmlns:w="http://schemas.openxmlformats.org/wordprocessingml/2006/main" xmlns:w14="http://schemas.microsoft.com/office/word/2010/wordml" xmlns:w15="http://schemas.microsoft.com/office/word/2012/wordml" xmlns:wpg="http://schemas.microsoft.com/office/word/2010/wordprocessingGroup" xmlns:wpi="http://schemas.microsoft.com/office/word/2010/wordprocessingInk" xmlns:wne="http://schemas.microsoft.com/office/word/2006/wordml" xmlns:wps="http://schemas.microsoft.com/office/word/2010/wordprocessingShape" mc:Ignorable="w14 w15 wp14">
   <w:body>
     <w:sdt>
       <w:sdtPr>
@@ -226,7 +226,7 @@
                                 <a:avLst/>
                               </a:prstGeom>
                               <a:blipFill>
-                                <a:blip r:embed="rId10"/>
+                                <a:blip r:embed="rId9"/>
                                 <a:stretch>
                                   <a:fillRect r="-7574"/>
                                 </a:stretch>
@@ -270,15 +270,15 @@
                   </wp:anchor>
                 </w:drawing>
               </mc:Choice>
-              <mc:Fallback xmlns:w15="http://schemas.microsoft.com/office/word/2012/wordml">
+              <mc:Fallback>
                 <w:pict>
-                  <v:group w14:anchorId="3871AE5E" id="Group 149" o:spid="_x0000_s1026" style="position:absolute;margin-left:0;margin-top:0;width:8in;height:95.7pt;z-index:251662336;mso-width-percent:941;mso-height-percent:121;mso-top-percent:23;mso-position-horizontal:center;mso-position-horizontal-relative:page;mso-position-vertical-relative:page;mso-width-percent:941;mso-height-percent:121;mso-top-percent:23" coordorigin="" coordsize="73152,12161" o:gfxdata="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">
+                  <v:group w14:anchorId="17690B62" id="Group 149" o:spid="_x0000_s1026" style="position:absolute;margin-left:0;margin-top:0;width:8in;height:95.7pt;z-index:251662336;mso-width-percent:941;mso-height-percent:121;mso-top-percent:23;mso-position-horizontal:center;mso-position-horizontal-relative:page;mso-position-vertical-relative:page;mso-width-percent:941;mso-height-percent:121;mso-top-percent:23" coordorigin="" coordsize="73152,12161" o:gfxdata="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">
                     <v:shape id="Rectangle 51" o:spid="_x0000_s1027" style="position:absolute;width:73152;height:11303;visibility:visible;mso-wrap-style:square;v-text-anchor:middle" coordsize="7312660,1129665" o:gfxdata="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" path="m,l7312660,r,1129665l3619500,733425,,1091565,,xe" fillcolor="#5b9bd5 [3204]" stroked="f" strokeweight="1pt">
                       <v:stroke joinstyle="miter"/>
                       <v:path arrowok="t" o:connecttype="custom" o:connectlocs="0,0;7315200,0;7315200,1130373;3620757,733885;0,1092249;0,0" o:connectangles="0,0,0,0,0,0"/>
                     </v:shape>
                     <v:rect id="Rectangle 151" o:spid="_x0000_s1028" style="position:absolute;width:73152;height:12161;visibility:visible;mso-wrap-style:square;v-text-anchor:middle" o:gfxdata="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" stroked="f" strokeweight="1pt">
-                      <v:fill r:id="rId11" o:title="" recolor="t" rotate="t" type="frame"/>
+                      <v:fill r:id="rId10" o:title="" recolor="t" rotate="t" type="frame"/>
                     </v:rect>
                     <w10:wrap anchorx="page" anchory="page"/>
                   </v:group>
@@ -2765,6 +2765,19 @@
     <w:p/>
     <w:p>
       <w:pPr>
+        <w:rPr>
+          <w:color w:val="FF0000"/>
+        </w:rPr>
+      </w:pPr>
+      <w:r>
+        <w:rPr>
+          <w:color w:val="FF0000"/>
+        </w:rPr>
+        <w:t>Corrections in red by Hunter</w:t>
+      </w:r>
+    </w:p>
+    <w:p>
+      <w:pPr>
         <w:pStyle w:val="Heading2"/>
         <w:numPr>
           <w:ilvl w:val="0"/>
@@ -2782,15 +2795,7 @@
         <w:tab/>
       </w:r>
       <w:r>
-        <w:t xml:space="preserve">Our client, Stefan </w:t>
-      </w:r>
-      <w:proofErr w:type="spellStart"/>
-      <w:r>
-        <w:t>Strek</w:t>
-      </w:r>
-      <w:proofErr w:type="spellEnd"/>
-      <w:r>
-        <w:t xml:space="preserve">, wants a website for his </w:t>
+        <w:t xml:space="preserve">Our client, Stefan Strek, wants a website for his </w:t>
       </w:r>
       <w:r>
         <w:t xml:space="preserve">Eugene </w:t>
@@ -2817,7 +2822,16 @@
         <w:tab/>
       </w:r>
       <w:r>
-        <w:t xml:space="preserve">home page featuring the three main positions he is running on and a photo of Stefan.  He wants the </w:t>
+        <w:t>home page</w:t>
+      </w:r>
+      <w:r>
+        <w:rPr>
+          <w:color w:val="FF0000"/>
+        </w:rPr>
+        <w:t>( that has a bio about himself)</w:t>
+      </w:r>
+      <w:r>
+        <w:t xml:space="preserve"> featuring the three main positions he is running on and a photo of Stefan.  He wants the </w:t>
       </w:r>
       <w:r>
         <w:tab/>
@@ -2843,53 +2857,23 @@
     <w:p>
       <w:r>
         <w:tab/>
-      </w:r>
-      <w:r>
-        <w:t xml:space="preserve">The scope of this project is a website which will enable </w:t>
-      </w:r>
-      <w:r>
-        <w:t xml:space="preserve">the </w:t>
-      </w:r>
-      <w:r>
-        <w:t xml:space="preserve">Stefan </w:t>
-      </w:r>
-      <w:proofErr w:type="spellStart"/>
-      <w:r>
-        <w:t>Strek</w:t>
-      </w:r>
-      <w:proofErr w:type="spellEnd"/>
-      <w:r>
-        <w:t xml:space="preserve"> Mayoral Campaign</w:t>
-      </w:r>
-      <w:r>
-        <w:t xml:space="preserve"> to provide </w:t>
+        <w:t xml:space="preserve">The scope of this project is a website which will enable the Stefan Strek Mayoral Campaign to provide </w:t>
       </w:r>
       <w:r>
         <w:tab/>
-      </w:r>
-      <w:r>
         <w:t xml:space="preserve">information to </w:t>
       </w:r>
       <w:r>
         <w:tab/>
-      </w:r>
-      <w:r>
         <w:t xml:space="preserve">constituents and interested voters, as well functionality allowing donors to place </w:t>
       </w:r>
       <w:r>
         <w:tab/>
-      </w:r>
-      <w:r>
         <w:t xml:space="preserve">donations, and </w:t>
       </w:r>
       <w:r>
         <w:tab/>
-      </w:r>
-      <w:r>
-        <w:t>volunteers to sign up and specify activities they are interested</w:t>
-      </w:r>
-      <w:r>
-        <w:t xml:space="preserve"> in.</w:t>
+        <w:t>volunteers to sign up and specify activities they are interested in.</w:t>
       </w:r>
     </w:p>
     <w:p>
@@ -2927,15 +2911,7 @@
         </w:numPr>
       </w:pPr>
       <w:r>
-        <w:t xml:space="preserve">Campaign – The Stefan </w:t>
-      </w:r>
-      <w:proofErr w:type="spellStart"/>
-      <w:r>
-        <w:t>Strek</w:t>
-      </w:r>
-      <w:proofErr w:type="spellEnd"/>
-      <w:r>
-        <w:t xml:space="preserve"> Mayoral Campaign</w:t>
+        <w:t>Campaign – The Stefan Strek Mayoral Campaign</w:t>
       </w:r>
     </w:p>
     <w:p>
@@ -3007,15 +2983,7 @@
         </w:numPr>
       </w:pPr>
       <w:r>
-        <w:t xml:space="preserve">System – The Stefan </w:t>
-      </w:r>
-      <w:proofErr w:type="spellStart"/>
-      <w:r>
-        <w:t>Strek</w:t>
-      </w:r>
-      <w:proofErr w:type="spellEnd"/>
-      <w:r>
-        <w:t xml:space="preserve"> Mayoral website</w:t>
+        <w:t>System – The Stefan Strek Mayoral website</w:t>
       </w:r>
     </w:p>
     <w:p>
@@ -3033,6 +3001,21 @@
     <w:p>
       <w:pPr>
         <w:pStyle w:val="ListParagraph"/>
+        <w:numPr>
+          <w:ilvl w:val="0"/>
+          <w:numId w:val="7"/>
+        </w:numPr>
+      </w:pPr>
+      <w:r>
+        <w:rPr>
+          <w:color w:val="FF0000"/>
+        </w:rPr>
+        <w:t>Questions- individual who can ask Stefan questions</w:t>
+      </w:r>
+    </w:p>
+    <w:p>
+      <w:pPr>
+        <w:pStyle w:val="ListParagraph"/>
         <w:ind w:left="1440"/>
       </w:pPr>
     </w:p>
@@ -3091,12 +3074,7 @@
       </w:r>
       <w:r>
         <w:tab/>
-      </w:r>
-      <w:r>
-        <w:t xml:space="preserve">describing the design, implementing the system and thoroughly testing it </w:t>
-      </w:r>
-      <w:r>
-        <w:t>prior to publishing.</w:t>
+        <w:t>describing the design, implementing the system and thoroughly testing it prior to publishing.</w:t>
       </w:r>
     </w:p>
     <w:p>
@@ -3147,23 +3125,14 @@
       <w:bookmarkEnd w:id="7"/>
     </w:p>
     <w:p>
-      <w:r>
-        <w:tab/>
-      </w:r>
-      <w:r>
-        <w:tab/>
-        <w:t xml:space="preserve">The client (Stefan </w:t>
-      </w:r>
-      <w:proofErr w:type="spellStart"/>
-      <w:r>
-        <w:t>Strek</w:t>
-      </w:r>
-      <w:proofErr w:type="spellEnd"/>
-      <w:r>
-        <w:t xml:space="preserve">) is responsible for providing feedback regarding the development of the </w:t>
-      </w:r>
-      <w:r>
-        <w:tab/>
+      <w:pPr>
+        <w:ind w:left="720" w:firstLine="720"/>
+        <w:rPr>
+          <w:color w:val="FF0000"/>
+        </w:rPr>
+      </w:pPr>
+      <w:r>
+        <w:t>The client (Stefan Strek) is responsible for providing feedback regarding the development of the</w:t>
       </w:r>
       <w:r>
         <w:tab/>
@@ -3176,27 +3145,33 @@
         <w:tab/>
       </w:r>
       <w:r>
-        <w:tab/>
-      </w:r>
-      <w:r>
+        <w:lastRenderedPageBreak/>
         <w:tab/>
         <w:t>be made electronically.</w:t>
       </w:r>
+      <w:r>
+        <w:rPr>
+          <w:color w:val="FF0000"/>
+        </w:rPr>
+        <w:t>(No more Web API seeing how Stefan never attempted to set it up on his end)</w:t>
+      </w:r>
     </w:p>
     <w:p>
       <w:pPr>
         <w:pStyle w:val="Heading1"/>
       </w:pPr>
+      <w:bookmarkStart w:id="8" w:name="_GoBack"/>
+      <w:bookmarkEnd w:id="8"/>
     </w:p>
     <w:p>
       <w:pPr>
         <w:pStyle w:val="Heading1"/>
       </w:pPr>
-      <w:bookmarkStart w:id="8" w:name="_Toc445635702"/>
+      <w:bookmarkStart w:id="9" w:name="_Toc445635702"/>
       <w:r>
         <w:t>2. Requirements</w:t>
       </w:r>
-      <w:bookmarkEnd w:id="8"/>
+      <w:bookmarkEnd w:id="9"/>
     </w:p>
     <w:p>
       <w:pPr>
@@ -3212,11 +3187,11 @@
         </w:numPr>
         <w:spacing w:after="240" w:line="256" w:lineRule="auto"/>
       </w:pPr>
-      <w:bookmarkStart w:id="9" w:name="_Toc445635703"/>
+      <w:bookmarkStart w:id="10" w:name="_Toc445635703"/>
       <w:r>
         <w:t>System Functionality</w:t>
       </w:r>
-      <w:bookmarkEnd w:id="9"/>
+      <w:bookmarkEnd w:id="10"/>
     </w:p>
     <w:p>
       <w:pPr>
@@ -3375,11 +3350,11 @@
         </w:numPr>
         <w:spacing w:line="256" w:lineRule="auto"/>
       </w:pPr>
-      <w:bookmarkStart w:id="10" w:name="_Toc445635704"/>
+      <w:bookmarkStart w:id="11" w:name="_Toc445635704"/>
       <w:r>
         <w:t>Deliverables</w:t>
       </w:r>
-      <w:bookmarkEnd w:id="10"/>
+      <w:bookmarkEnd w:id="11"/>
     </w:p>
     <w:p>
       <w:pPr>
@@ -3390,11 +3365,11 @@
         </w:numPr>
         <w:spacing w:line="256" w:lineRule="auto"/>
       </w:pPr>
-      <w:bookmarkStart w:id="11" w:name="_Toc445635705"/>
+      <w:bookmarkStart w:id="12" w:name="_Toc445635705"/>
       <w:r>
         <w:t>Project Design Document</w:t>
       </w:r>
-      <w:bookmarkEnd w:id="11"/>
+      <w:bookmarkEnd w:id="12"/>
     </w:p>
     <w:p>
       <w:pPr>
@@ -3483,11 +3458,11 @@
         </w:numPr>
         <w:spacing w:line="256" w:lineRule="auto"/>
       </w:pPr>
-      <w:bookmarkStart w:id="12" w:name="_Toc445635706"/>
+      <w:bookmarkStart w:id="13" w:name="_Toc445635706"/>
       <w:r>
         <w:t>Working Website</w:t>
       </w:r>
-      <w:bookmarkEnd w:id="12"/>
+      <w:bookmarkEnd w:id="13"/>
     </w:p>
     <w:p>
       <w:pPr>
@@ -3496,7 +3471,7 @@
           <w:color w:val="FF0000"/>
         </w:rPr>
       </w:pPr>
-      <w:hyperlink r:id="rId12" w:tgtFrame="_blank" w:history="1">
+      <w:hyperlink r:id="rId11" w:tgtFrame="_blank" w:history="1">
         <w:r>
           <w:rPr>
             <w:rStyle w:val="Hyperlink"/>
@@ -3536,13 +3511,7 @@
         </w:rPr>
       </w:pPr>
       <w:r>
-        <w:t>3</w:t>
-      </w:r>
-      <w:r>
-        <w:t>. Data Design</w:t>
-      </w:r>
-      <w:r>
-        <w:t xml:space="preserve"> </w:t>
+        <w:t xml:space="preserve">3. Data Design </w:t>
       </w:r>
       <w:r>
         <w:rPr>
@@ -3550,8 +3519,6 @@
         </w:rPr>
         <w:t>(all changed)</w:t>
       </w:r>
-      <w:bookmarkStart w:id="13" w:name="_GoBack"/>
-      <w:bookmarkEnd w:id="13"/>
     </w:p>
     <w:p>
       <w:pPr>
@@ -3591,11 +3558,9 @@
           <w:numId w:val="12"/>
         </w:numPr>
       </w:pPr>
-      <w:proofErr w:type="spellStart"/>
       <w:r>
         <w:t>NewsArticles</w:t>
       </w:r>
-      <w:proofErr w:type="spellEnd"/>
     </w:p>
     <w:p>
       <w:pPr>
@@ -3617,24 +3582,12 @@
           <w:numId w:val="16"/>
         </w:numPr>
       </w:pPr>
-      <w:proofErr w:type="spellStart"/>
-      <w:r>
-        <w:t>NewsArticlesID</w:t>
-      </w:r>
-      <w:proofErr w:type="spellEnd"/>
-      <w:r>
-        <w:t xml:space="preserve"> </w:t>
+      <w:r>
+        <w:t xml:space="preserve">NewsArticlesID </w:t>
       </w:r>
       <w:r>
         <w:tab/>
-      </w:r>
-      <w:proofErr w:type="spellStart"/>
-      <w:r>
-        <w:t>int</w:t>
-      </w:r>
-      <w:proofErr w:type="spellEnd"/>
-      <w:r>
-        <w:t xml:space="preserve"> (PK)</w:t>
+        <w:t>int (PK)</w:t>
       </w:r>
     </w:p>
     <w:p>
@@ -3653,12 +3606,8 @@
       </w:r>
       <w:r>
         <w:tab/>
-      </w:r>
-      <w:proofErr w:type="spellStart"/>
-      <w:r>
         <w:t>nvarchar</w:t>
       </w:r>
-      <w:proofErr w:type="spellEnd"/>
     </w:p>
     <w:p>
       <w:pPr>
@@ -3668,22 +3617,13 @@
           <w:numId w:val="16"/>
         </w:numPr>
       </w:pPr>
-      <w:proofErr w:type="spellStart"/>
-      <w:r>
-        <w:t>PublishDate</w:t>
-      </w:r>
-      <w:proofErr w:type="spellEnd"/>
-      <w:r>
-        <w:t xml:space="preserve"> </w:t>
+      <w:r>
+        <w:t xml:space="preserve">PublishDate </w:t>
       </w:r>
       <w:r>
         <w:tab/>
-      </w:r>
-      <w:proofErr w:type="spellStart"/>
-      <w:r>
         <w:t>datetime</w:t>
       </w:r>
-      <w:proofErr w:type="spellEnd"/>
     </w:p>
     <w:p>
       <w:pPr>
@@ -3693,13 +3633,8 @@
           <w:numId w:val="16"/>
         </w:numPr>
       </w:pPr>
-      <w:proofErr w:type="spellStart"/>
-      <w:r>
-        <w:t>Url</w:t>
-      </w:r>
-      <w:proofErr w:type="spellEnd"/>
-      <w:r>
-        <w:t xml:space="preserve"> </w:t>
+      <w:r>
+        <w:t xml:space="preserve">Url </w:t>
       </w:r>
       <w:r>
         <w:tab/>
@@ -3709,12 +3644,8 @@
       </w:r>
       <w:r>
         <w:tab/>
-      </w:r>
-      <w:proofErr w:type="spellStart"/>
-      <w:r>
         <w:t>nvarchar</w:t>
       </w:r>
-      <w:proofErr w:type="spellEnd"/>
     </w:p>
     <w:p>
       <w:pPr>
@@ -3754,27 +3685,15 @@
           <w:numId w:val="18"/>
         </w:numPr>
       </w:pPr>
-      <w:proofErr w:type="spellStart"/>
-      <w:r>
-        <w:t>DonationID</w:t>
-      </w:r>
-      <w:proofErr w:type="spellEnd"/>
-      <w:r>
-        <w:t xml:space="preserve"> </w:t>
+      <w:r>
+        <w:t xml:space="preserve">DonationID </w:t>
       </w:r>
       <w:r>
         <w:tab/>
       </w:r>
       <w:r>
         <w:tab/>
-      </w:r>
-      <w:proofErr w:type="spellStart"/>
-      <w:r>
-        <w:t>int</w:t>
-      </w:r>
-      <w:proofErr w:type="spellEnd"/>
-      <w:r>
-        <w:t xml:space="preserve"> (PK)</w:t>
+        <w:t>int (PK)</w:t>
       </w:r>
     </w:p>
     <w:p>
@@ -3785,25 +3704,16 @@
           <w:numId w:val="18"/>
         </w:numPr>
       </w:pPr>
-      <w:proofErr w:type="spellStart"/>
       <w:r>
         <w:t>DonorID</w:t>
       </w:r>
-      <w:proofErr w:type="spellEnd"/>
       <w:r>
         <w:tab/>
         <w:t xml:space="preserve"> </w:t>
       </w:r>
       <w:r>
         <w:tab/>
-      </w:r>
-      <w:proofErr w:type="spellStart"/>
-      <w:r>
-        <w:t>int</w:t>
-      </w:r>
-      <w:proofErr w:type="spellEnd"/>
-      <w:r>
-        <w:t xml:space="preserve"> (FK)</w:t>
+        <w:t>int (FK)</w:t>
       </w:r>
     </w:p>
     <w:p>
@@ -3822,12 +3732,8 @@
       </w:r>
       <w:r>
         <w:tab/>
-      </w:r>
-      <w:proofErr w:type="spellStart"/>
-      <w:r>
         <w:t>nvarchar</w:t>
       </w:r>
-      <w:proofErr w:type="spellEnd"/>
     </w:p>
     <w:p>
       <w:pPr>
@@ -3837,19 +3743,13 @@
           <w:numId w:val="18"/>
         </w:numPr>
       </w:pPr>
-      <w:proofErr w:type="spellStart"/>
       <w:r>
         <w:t>TransactionFee</w:t>
       </w:r>
-      <w:proofErr w:type="spellEnd"/>
       <w:r>
         <w:tab/>
-      </w:r>
-      <w:proofErr w:type="spellStart"/>
-      <w:r>
         <w:t>nvarchar</w:t>
       </w:r>
-      <w:proofErr w:type="spellEnd"/>
     </w:p>
     <w:p>
       <w:pPr>
@@ -3867,12 +3767,8 @@
       </w:r>
       <w:r>
         <w:tab/>
-      </w:r>
-      <w:proofErr w:type="spellStart"/>
-      <w:r>
         <w:t>nvarchar</w:t>
       </w:r>
-      <w:proofErr w:type="spellEnd"/>
     </w:p>
     <w:p>
       <w:pPr>
@@ -3918,13 +3814,8 @@
           <w:numId w:val="13"/>
         </w:numPr>
       </w:pPr>
-      <w:proofErr w:type="spellStart"/>
-      <w:r>
-        <w:t>EventID</w:t>
-      </w:r>
-      <w:proofErr w:type="spellEnd"/>
-      <w:r>
-        <w:t xml:space="preserve">  </w:t>
+      <w:r>
+        <w:t xml:space="preserve">EventID  </w:t>
       </w:r>
       <w:r>
         <w:tab/>
@@ -3932,13 +3823,8 @@
       <w:r>
         <w:tab/>
       </w:r>
-      <w:proofErr w:type="spellStart"/>
-      <w:r>
-        <w:t>int</w:t>
-      </w:r>
-      <w:proofErr w:type="spellEnd"/>
-      <w:r>
-        <w:t xml:space="preserve"> </w:t>
+      <w:r>
+        <w:t xml:space="preserve">int </w:t>
       </w:r>
       <w:r>
         <w:t xml:space="preserve"> (PK)</w:t>
@@ -3963,12 +3849,8 @@
       </w:r>
       <w:r>
         <w:tab/>
-      </w:r>
-      <w:proofErr w:type="spellStart"/>
-      <w:r>
         <w:t>nvarchar</w:t>
       </w:r>
-      <w:proofErr w:type="spellEnd"/>
     </w:p>
     <w:p>
       <w:pPr>
@@ -3986,12 +3868,8 @@
       </w:r>
       <w:r>
         <w:tab/>
-      </w:r>
-      <w:proofErr w:type="spellStart"/>
-      <w:r>
         <w:t>nvarchar</w:t>
       </w:r>
-      <w:proofErr w:type="spellEnd"/>
     </w:p>
     <w:p>
       <w:pPr>
@@ -4010,11 +3888,9 @@
       <w:r>
         <w:tab/>
       </w:r>
-      <w:proofErr w:type="spellStart"/>
       <w:r>
         <w:t>datetime</w:t>
       </w:r>
-      <w:proofErr w:type="spellEnd"/>
     </w:p>
     <w:p>
       <w:pPr>
@@ -4030,11 +3906,9 @@
           <w:numId w:val="12"/>
         </w:numPr>
       </w:pPr>
-      <w:proofErr w:type="spellStart"/>
       <w:r>
         <w:t>QandAs</w:t>
       </w:r>
-      <w:proofErr w:type="spellEnd"/>
     </w:p>
     <w:p>
       <w:pPr>
@@ -4056,27 +3930,15 @@
           <w:numId w:val="15"/>
         </w:numPr>
       </w:pPr>
-      <w:proofErr w:type="spellStart"/>
-      <w:r>
-        <w:t>QandAId</w:t>
-      </w:r>
-      <w:proofErr w:type="spellEnd"/>
-      <w:r>
-        <w:t xml:space="preserve"> </w:t>
+      <w:r>
+        <w:t xml:space="preserve">QandAId </w:t>
       </w:r>
       <w:r>
         <w:tab/>
       </w:r>
       <w:r>
         <w:tab/>
-      </w:r>
-      <w:proofErr w:type="spellStart"/>
-      <w:r>
-        <w:t>int</w:t>
-      </w:r>
-      <w:proofErr w:type="spellEnd"/>
-      <w:r>
-        <w:t xml:space="preserve"> (PK)</w:t>
+        <w:t>int (PK)</w:t>
       </w:r>
     </w:p>
     <w:p>
@@ -4098,12 +3960,8 @@
       </w:r>
       <w:r>
         <w:tab/>
-      </w:r>
-      <w:proofErr w:type="spellStart"/>
-      <w:r>
         <w:t>datetime</w:t>
       </w:r>
-      <w:proofErr w:type="spellEnd"/>
     </w:p>
     <w:p>
       <w:pPr>
@@ -4121,12 +3979,8 @@
       </w:r>
       <w:r>
         <w:tab/>
-      </w:r>
-      <w:proofErr w:type="spellStart"/>
-      <w:r>
         <w:t>nvarchar</w:t>
       </w:r>
-      <w:proofErr w:type="spellEnd"/>
     </w:p>
     <w:p>
       <w:pPr>
@@ -4147,15 +4001,11 @@
       </w:r>
       <w:r>
         <w:tab/>
-      </w:r>
-      <w:proofErr w:type="spellStart"/>
-      <w:r>
         <w:t>n</w:t>
       </w:r>
       <w:r>
         <w:t>varchar</w:t>
       </w:r>
-      <w:proofErr w:type="spellEnd"/>
     </w:p>
     <w:p>
       <w:pPr>
@@ -4173,12 +4023,8 @@
       </w:r>
       <w:r>
         <w:tab/>
-      </w:r>
-      <w:proofErr w:type="spellStart"/>
-      <w:r>
         <w:t>nvarchar</w:t>
       </w:r>
-      <w:proofErr w:type="spellEnd"/>
     </w:p>
     <w:p>
       <w:pPr>
@@ -4188,11 +4034,9 @@
           <w:numId w:val="15"/>
         </w:numPr>
       </w:pPr>
-      <w:proofErr w:type="spellStart"/>
       <w:r>
         <w:t>MessageStatus</w:t>
       </w:r>
-      <w:proofErr w:type="spellEnd"/>
       <w:r>
         <w:tab/>
         <w:t>bit</w:t>
@@ -4214,12 +4058,8 @@
       </w:r>
       <w:r>
         <w:tab/>
-      </w:r>
-      <w:proofErr w:type="spellStart"/>
-      <w:r>
         <w:t>nvarchar</w:t>
       </w:r>
-      <w:proofErr w:type="spellEnd"/>
     </w:p>
     <w:p>
       <w:pPr>
@@ -4271,14 +4111,7 @@
       </w:r>
       <w:r>
         <w:tab/>
-      </w:r>
-      <w:proofErr w:type="spellStart"/>
-      <w:r>
-        <w:t>int</w:t>
-      </w:r>
-      <w:proofErr w:type="spellEnd"/>
-      <w:r>
-        <w:t xml:space="preserve"> (PK)</w:t>
+        <w:t>int (PK)</w:t>
       </w:r>
     </w:p>
     <w:p>
@@ -4298,12 +4131,8 @@
       </w:r>
       <w:r>
         <w:tab/>
-      </w:r>
-      <w:proofErr w:type="spellStart"/>
-      <w:r>
         <w:t>nvarchar</w:t>
       </w:r>
-      <w:proofErr w:type="spellEnd"/>
     </w:p>
     <w:p>
       <w:pPr>
@@ -4313,25 +4142,16 @@
           <w:numId w:val="14"/>
         </w:numPr>
       </w:pPr>
-      <w:proofErr w:type="spellStart"/>
-      <w:r>
-        <w:t>last_name</w:t>
-      </w:r>
-      <w:proofErr w:type="spellEnd"/>
-      <w:r>
-        <w:t xml:space="preserve"> </w:t>
+      <w:r>
+        <w:t xml:space="preserve">last_name </w:t>
       </w:r>
       <w:r>
         <w:tab/>
       </w:r>
       <w:r>
         <w:tab/>
-      </w:r>
-      <w:proofErr w:type="spellStart"/>
-      <w:r>
         <w:t>nvarchar</w:t>
       </w:r>
-      <w:proofErr w:type="spellEnd"/>
     </w:p>
     <w:p>
       <w:pPr>
@@ -4349,12 +4169,8 @@
       </w:r>
       <w:r>
         <w:tab/>
-      </w:r>
-      <w:proofErr w:type="spellStart"/>
-      <w:r>
         <w:t>nvarchar</w:t>
       </w:r>
-      <w:proofErr w:type="spellEnd"/>
     </w:p>
     <w:p>
       <w:pPr>
@@ -4372,12 +4188,8 @@
       </w:r>
       <w:r>
         <w:tab/>
-      </w:r>
-      <w:proofErr w:type="spellStart"/>
-      <w:r>
         <w:t>nvarchar</w:t>
       </w:r>
-      <w:proofErr w:type="spellEnd"/>
     </w:p>
     <w:p>
       <w:pPr>
@@ -4395,12 +4207,8 @@
       </w:r>
       <w:r>
         <w:tab/>
-      </w:r>
-      <w:proofErr w:type="spellStart"/>
-      <w:r>
         <w:t>nvarchar</w:t>
       </w:r>
-      <w:proofErr w:type="spellEnd"/>
     </w:p>
     <w:p>
       <w:pPr>
@@ -4418,12 +4226,8 @@
       </w:r>
       <w:r>
         <w:tab/>
-      </w:r>
-      <w:proofErr w:type="spellStart"/>
-      <w:r>
         <w:t>nvarchar</w:t>
       </w:r>
-      <w:proofErr w:type="spellEnd"/>
     </w:p>
     <w:p>
       <w:pPr>
@@ -4441,12 +4245,8 @@
       </w:r>
       <w:r>
         <w:tab/>
-      </w:r>
-      <w:proofErr w:type="spellStart"/>
-      <w:r>
         <w:t>nvarchar</w:t>
       </w:r>
-      <w:proofErr w:type="spellEnd"/>
     </w:p>
     <w:p>
       <w:pPr>
@@ -4464,12 +4264,8 @@
       </w:r>
       <w:r>
         <w:tab/>
-      </w:r>
-      <w:proofErr w:type="spellStart"/>
-      <w:r>
         <w:t>nvarchar</w:t>
       </w:r>
-      <w:proofErr w:type="spellEnd"/>
     </w:p>
     <w:p>
       <w:pPr>
@@ -4573,14 +4369,7 @@
       </w:r>
       <w:r>
         <w:tab/>
-      </w:r>
-      <w:proofErr w:type="spellStart"/>
-      <w:r>
-        <w:t>int</w:t>
-      </w:r>
-      <w:proofErr w:type="spellEnd"/>
-      <w:r>
-        <w:t xml:space="preserve"> (PK)</w:t>
+        <w:t>int (PK)</w:t>
       </w:r>
     </w:p>
     <w:p>
@@ -4591,25 +4380,16 @@
           <w:numId w:val="14"/>
         </w:numPr>
       </w:pPr>
-      <w:proofErr w:type="spellStart"/>
-      <w:r>
-        <w:t>UserName</w:t>
-      </w:r>
-      <w:proofErr w:type="spellEnd"/>
-      <w:r>
-        <w:t xml:space="preserve"> </w:t>
+      <w:r>
+        <w:t xml:space="preserve">UserName </w:t>
       </w:r>
       <w:r>
         <w:tab/>
       </w:r>
       <w:r>
         <w:tab/>
-      </w:r>
-      <w:proofErr w:type="spellStart"/>
-      <w:r>
         <w:t>nvarchar</w:t>
       </w:r>
-      <w:proofErr w:type="spellEnd"/>
     </w:p>
     <w:p>
       <w:pPr>
@@ -4619,22 +4399,16 @@
           <w:numId w:val="14"/>
         </w:numPr>
       </w:pPr>
-      <w:proofErr w:type="spellStart"/>
       <w:r>
         <w:t>FirstName</w:t>
       </w:r>
-      <w:proofErr w:type="spellEnd"/>
       <w:r>
         <w:tab/>
       </w:r>
       <w:r>
         <w:tab/>
-      </w:r>
-      <w:proofErr w:type="spellStart"/>
-      <w:r>
         <w:t>nvarchar</w:t>
       </w:r>
-      <w:proofErr w:type="spellEnd"/>
     </w:p>
     <w:p>
       <w:pPr>
@@ -4644,22 +4418,16 @@
           <w:numId w:val="14"/>
         </w:numPr>
       </w:pPr>
-      <w:proofErr w:type="spellStart"/>
       <w:r>
         <w:t>LastName</w:t>
       </w:r>
-      <w:proofErr w:type="spellEnd"/>
       <w:r>
         <w:tab/>
       </w:r>
       <w:r>
         <w:tab/>
-      </w:r>
-      <w:proofErr w:type="spellStart"/>
-      <w:r>
         <w:t>nvarchar</w:t>
       </w:r>
-      <w:proofErr w:type="spellEnd"/>
     </w:p>
     <w:p>
       <w:pPr>
@@ -4677,12 +4445,8 @@
       </w:r>
       <w:r>
         <w:tab/>
-      </w:r>
-      <w:proofErr w:type="spellStart"/>
-      <w:r>
         <w:t>nvarchar</w:t>
       </w:r>
-      <w:proofErr w:type="spellEnd"/>
     </w:p>
     <w:p>
       <w:pPr>
@@ -4703,12 +4467,8 @@
       </w:r>
       <w:r>
         <w:tab/>
-      </w:r>
-      <w:proofErr w:type="spellStart"/>
-      <w:r>
         <w:t>nvarchar</w:t>
       </w:r>
-      <w:proofErr w:type="spellEnd"/>
     </w:p>
     <w:p>
       <w:pPr>
@@ -4726,12 +4486,8 @@
       </w:r>
       <w:r>
         <w:tab/>
-      </w:r>
-      <w:proofErr w:type="spellStart"/>
-      <w:r>
         <w:t>nvarchar</w:t>
       </w:r>
-      <w:proofErr w:type="spellEnd"/>
     </w:p>
     <w:p>
       <w:pPr>
@@ -4752,12 +4508,8 @@
       </w:r>
       <w:r>
         <w:tab/>
-      </w:r>
-      <w:proofErr w:type="spellStart"/>
-      <w:r>
         <w:t>nvarchar</w:t>
       </w:r>
-      <w:proofErr w:type="spellEnd"/>
     </w:p>
     <w:p>
       <w:pPr>
@@ -4775,12 +4527,8 @@
       </w:r>
       <w:r>
         <w:tab/>
-      </w:r>
-      <w:proofErr w:type="spellStart"/>
-      <w:r>
         <w:t>nvarchar</w:t>
       </w:r>
-      <w:proofErr w:type="spellEnd"/>
     </w:p>
     <w:p>
       <w:pPr>
@@ -4795,12 +4543,8 @@
       </w:r>
       <w:r>
         <w:tab/>
-      </w:r>
-      <w:proofErr w:type="spellStart"/>
-      <w:r>
         <w:t>nvarchar</w:t>
       </w:r>
-      <w:proofErr w:type="spellEnd"/>
     </w:p>
     <w:p>
       <w:pPr>
@@ -4810,21 +4554,12 @@
           <w:numId w:val="14"/>
         </w:numPr>
       </w:pPr>
-      <w:proofErr w:type="spellStart"/>
       <w:r>
         <w:t>EmploymentID</w:t>
       </w:r>
-      <w:proofErr w:type="spellEnd"/>
       <w:r>
         <w:tab/>
-      </w:r>
-      <w:proofErr w:type="spellStart"/>
-      <w:r>
-        <w:t>int</w:t>
-      </w:r>
-      <w:proofErr w:type="spellEnd"/>
-      <w:r>
-        <w:t xml:space="preserve"> (FK)</w:t>
+        <w:t>int (FK)</w:t>
       </w:r>
     </w:p>
     <w:p/>
@@ -4860,24 +4595,12 @@
           <w:numId w:val="14"/>
         </w:numPr>
       </w:pPr>
-      <w:proofErr w:type="spellStart"/>
-      <w:r>
-        <w:t>EmploymentID</w:t>
-      </w:r>
-      <w:proofErr w:type="spellEnd"/>
-      <w:r>
-        <w:t xml:space="preserve"> </w:t>
+      <w:r>
+        <w:t xml:space="preserve">EmploymentID </w:t>
       </w:r>
       <w:r>
         <w:tab/>
-      </w:r>
-      <w:proofErr w:type="spellStart"/>
-      <w:r>
-        <w:t>int</w:t>
-      </w:r>
-      <w:proofErr w:type="spellEnd"/>
-      <w:r>
-        <w:t xml:space="preserve"> (PK)</w:t>
+        <w:t>int (PK)</w:t>
       </w:r>
     </w:p>
     <w:p>
@@ -4912,12 +4635,8 @@
       </w:r>
       <w:r>
         <w:tab/>
-      </w:r>
-      <w:proofErr w:type="spellStart"/>
-      <w:r>
         <w:t>nvarchar</w:t>
       </w:r>
-      <w:proofErr w:type="spellEnd"/>
     </w:p>
     <w:p>
       <w:pPr>
@@ -4935,12 +4654,8 @@
       </w:r>
       <w:r>
         <w:tab/>
-      </w:r>
-      <w:proofErr w:type="spellStart"/>
-      <w:r>
         <w:t>nvarchar</w:t>
       </w:r>
-      <w:proofErr w:type="spellEnd"/>
     </w:p>
     <w:p>
       <w:pPr>
@@ -5031,7 +4746,7 @@
                     <pic:cNvPicPr/>
                   </pic:nvPicPr>
                   <pic:blipFill>
-                    <a:blip r:embed="rId13"/>
+                    <a:blip r:embed="rId12"/>
                     <a:stretch>
                       <a:fillRect/>
                     </a:stretch>
@@ -5155,7 +4870,7 @@
                     <pic:cNvPicPr/>
                   </pic:nvPicPr>
                   <pic:blipFill rotWithShape="1">
-                    <a:blip r:embed="rId14"/>
+                    <a:blip r:embed="rId13"/>
                     <a:srcRect l="6025" t="26845" r="9991" b="21501"/>
                     <a:stretch/>
                   </pic:blipFill>
@@ -5209,7 +4924,7 @@
                     <pic:cNvPicPr/>
                   </pic:nvPicPr>
                   <pic:blipFill rotWithShape="1">
-                    <a:blip r:embed="rId15"/>
+                    <a:blip r:embed="rId14"/>
                     <a:srcRect l="6154" t="24918" r="7564" b="10074"/>
                     <a:stretch/>
                   </pic:blipFill>
@@ -5298,7 +5013,7 @@
                     <pic:cNvPicPr/>
                   </pic:nvPicPr>
                   <pic:blipFill>
-                    <a:blip r:embed="rId16">
+                    <a:blip r:embed="rId15">
                       <a:extLst>
                         <a:ext uri="{28A0092B-C50C-407E-A947-70E740481C1C}">
                           <a14:useLocalDpi xmlns:a14="http://schemas.microsoft.com/office/drawing/2010/main" val="0"/>
@@ -5348,7 +5063,7 @@
                     <pic:cNvPicPr/>
                   </pic:nvPicPr>
                   <pic:blipFill rotWithShape="1">
-                    <a:blip r:embed="rId17"/>
+                    <a:blip r:embed="rId16"/>
                     <a:srcRect l="35043" t="8733" r="20085" b="5996"/>
                     <a:stretch/>
                   </pic:blipFill>
@@ -8442,17 +8157,8 @@
                       <w:rFonts w:cs="Times New Roman"/>
                       <w:color w:val="FF0000"/>
                     </w:rPr>
-                    <w:t xml:space="preserve">PayPal, includes </w:t>
+                    <w:t>PayPal, includes donorID</w:t>
                   </w:r>
-                  <w:proofErr w:type="spellStart"/>
-                  <w:r>
-                    <w:rPr>
-                      <w:rFonts w:cs="Times New Roman"/>
-                      <w:color w:val="FF0000"/>
-                    </w:rPr>
-                    <w:t>donorID</w:t>
-                  </w:r>
-                  <w:proofErr w:type="spellEnd"/>
                 </w:p>
                 <w:p>
                   <w:pPr>
@@ -9973,7 +9679,7 @@
                     <pic:cNvPicPr/>
                   </pic:nvPicPr>
                   <pic:blipFill rotWithShape="1">
-                    <a:blip r:embed="rId18"/>
+                    <a:blip r:embed="rId17"/>
                     <a:srcRect l="7792" t="8641" r="12820" b="6056"/>
                     <a:stretch/>
                   </pic:blipFill>
@@ -10382,8 +10088,8 @@
     </w:tbl>
     <w:p/>
     <w:sectPr>
-      <w:headerReference w:type="even" r:id="rId19"/>
-      <w:headerReference w:type="default" r:id="rId20"/>
+      <w:headerReference w:type="even" r:id="rId18"/>
+      <w:headerReference w:type="default" r:id="rId19"/>
       <w:pgSz w:w="12240" w:h="15840" w:code="1"/>
       <w:pgMar w:top="1440" w:right="1080" w:bottom="1440" w:left="1080" w:header="720" w:footer="864" w:gutter="0"/>
       <w:pgNumType w:start="0"/>
@@ -10396,7 +10102,7 @@
 </file>
 
 <file path=word/endnotes.xml><?xml version="1.0" encoding="utf-8"?>
-<w:endnotes xmlns:wpc="http://schemas.microsoft.com/office/word/2010/wordprocessingCanvas" xmlns:mc="http://schemas.openxmlformats.org/markup-compatibility/2006" xmlns:o="urn:schemas-microsoft-com:office:office" xmlns:r="http://schemas.openxmlformats.org/officeDocument/2006/relationships" xmlns:m="http://schemas.openxmlformats.org/officeDocument/2006/math" xmlns:v="urn:schemas-microsoft-com:vml" xmlns:wp14="http://schemas.microsoft.com/office/word/2010/wordprocessingDrawing" xmlns:wp="http://schemas.openxmlformats.org/drawingml/2006/wordprocessingDrawing" xmlns:w10="urn:schemas-microsoft-com:office:word" xmlns:w="http://schemas.openxmlformats.org/wordprocessingml/2006/main" xmlns:w14="http://schemas.microsoft.com/office/word/2010/wordml" xmlns:wpg="http://schemas.microsoft.com/office/word/2010/wordprocessingGroup" xmlns:wpi="http://schemas.microsoft.com/office/word/2010/wordprocessingInk" xmlns:wne="http://schemas.microsoft.com/office/word/2006/wordml" xmlns:wps="http://schemas.microsoft.com/office/word/2010/wordprocessingShape" mc:Ignorable="w14 wp14">
+<w:endnotes xmlns:wpc="http://schemas.microsoft.com/office/word/2010/wordprocessingCanvas" xmlns:mc="http://schemas.openxmlformats.org/markup-compatibility/2006" xmlns:o="urn:schemas-microsoft-com:office:office" xmlns:r="http://schemas.openxmlformats.org/officeDocument/2006/relationships" xmlns:m="http://schemas.openxmlformats.org/officeDocument/2006/math" xmlns:v="urn:schemas-microsoft-com:vml" xmlns:wp14="http://schemas.microsoft.com/office/word/2010/wordprocessingDrawing" xmlns:wp="http://schemas.openxmlformats.org/drawingml/2006/wordprocessingDrawing" xmlns:w10="urn:schemas-microsoft-com:office:word" xmlns:w="http://schemas.openxmlformats.org/wordprocessingml/2006/main" xmlns:w14="http://schemas.microsoft.com/office/word/2010/wordml" xmlns:w15="http://schemas.microsoft.com/office/word/2012/wordml" xmlns:wpg="http://schemas.microsoft.com/office/word/2010/wordprocessingGroup" xmlns:wpi="http://schemas.microsoft.com/office/word/2010/wordprocessingInk" xmlns:wne="http://schemas.microsoft.com/office/word/2006/wordml" xmlns:wps="http://schemas.microsoft.com/office/word/2010/wordprocessingShape" mc:Ignorable="w14 w15 wp14">
   <w:endnote w:type="separator" w:id="-1">
     <w:p>
       <w:pPr>
@@ -10421,7 +10127,7 @@
 </file>
 
 <file path=word/footnotes.xml><?xml version="1.0" encoding="utf-8"?>
-<w:footnotes xmlns:wpc="http://schemas.microsoft.com/office/word/2010/wordprocessingCanvas" xmlns:mc="http://schemas.openxmlformats.org/markup-compatibility/2006" xmlns:o="urn:schemas-microsoft-com:office:office" xmlns:r="http://schemas.openxmlformats.org/officeDocument/2006/relationships" xmlns:m="http://schemas.openxmlformats.org/officeDocument/2006/math" xmlns:v="urn:schemas-microsoft-com:vml" xmlns:wp14="http://schemas.microsoft.com/office/word/2010/wordprocessingDrawing" xmlns:wp="http://schemas.openxmlformats.org/drawingml/2006/wordprocessingDrawing" xmlns:w10="urn:schemas-microsoft-com:office:word" xmlns:w="http://schemas.openxmlformats.org/wordprocessingml/2006/main" xmlns:w14="http://schemas.microsoft.com/office/word/2010/wordml" xmlns:wpg="http://schemas.microsoft.com/office/word/2010/wordprocessingGroup" xmlns:wpi="http://schemas.microsoft.com/office/word/2010/wordprocessingInk" xmlns:wne="http://schemas.microsoft.com/office/word/2006/wordml" xmlns:wps="http://schemas.microsoft.com/office/word/2010/wordprocessingShape" mc:Ignorable="w14 wp14">
+<w:footnotes xmlns:wpc="http://schemas.microsoft.com/office/word/2010/wordprocessingCanvas" xmlns:mc="http://schemas.openxmlformats.org/markup-compatibility/2006" xmlns:o="urn:schemas-microsoft-com:office:office" xmlns:r="http://schemas.openxmlformats.org/officeDocument/2006/relationships" xmlns:m="http://schemas.openxmlformats.org/officeDocument/2006/math" xmlns:v="urn:schemas-microsoft-com:vml" xmlns:wp14="http://schemas.microsoft.com/office/word/2010/wordprocessingDrawing" xmlns:wp="http://schemas.openxmlformats.org/drawingml/2006/wordprocessingDrawing" xmlns:w10="urn:schemas-microsoft-com:office:word" xmlns:w="http://schemas.openxmlformats.org/wordprocessingml/2006/main" xmlns:w14="http://schemas.microsoft.com/office/word/2010/wordml" xmlns:w15="http://schemas.microsoft.com/office/word/2012/wordml" xmlns:wpg="http://schemas.microsoft.com/office/word/2010/wordprocessingGroup" xmlns:wpi="http://schemas.microsoft.com/office/word/2010/wordprocessingInk" xmlns:wne="http://schemas.microsoft.com/office/word/2006/wordml" xmlns:wps="http://schemas.microsoft.com/office/word/2010/wordprocessingShape" mc:Ignorable="w14 w15 wp14">
   <w:footnote w:type="separator" w:id="-1">
     <w:p>
       <w:pPr>
@@ -10446,7 +10152,7 @@
 </file>
 
 <file path=word/header1.xml><?xml version="1.0" encoding="utf-8"?>
-<w:hdr xmlns:wpc="http://schemas.microsoft.com/office/word/2010/wordprocessingCanvas" xmlns:mc="http://schemas.openxmlformats.org/markup-compatibility/2006" xmlns:o="urn:schemas-microsoft-com:office:office" xmlns:r="http://schemas.openxmlformats.org/officeDocument/2006/relationships" xmlns:m="http://schemas.openxmlformats.org/officeDocument/2006/math" xmlns:v="urn:schemas-microsoft-com:vml" xmlns:wp14="http://schemas.microsoft.com/office/word/2010/wordprocessingDrawing" xmlns:wp="http://schemas.openxmlformats.org/drawingml/2006/wordprocessingDrawing" xmlns:w10="urn:schemas-microsoft-com:office:word" xmlns:w="http://schemas.openxmlformats.org/wordprocessingml/2006/main" xmlns:w14="http://schemas.microsoft.com/office/word/2010/wordml" xmlns:wpg="http://schemas.microsoft.com/office/word/2010/wordprocessingGroup" xmlns:wpi="http://schemas.microsoft.com/office/word/2010/wordprocessingInk" xmlns:wne="http://schemas.microsoft.com/office/word/2006/wordml" xmlns:wps="http://schemas.microsoft.com/office/word/2010/wordprocessingShape" mc:Ignorable="w14 wp14">
+<w:hdr xmlns:wpc="http://schemas.microsoft.com/office/word/2010/wordprocessingCanvas" xmlns:mc="http://schemas.openxmlformats.org/markup-compatibility/2006" xmlns:o="urn:schemas-microsoft-com:office:office" xmlns:r="http://schemas.openxmlformats.org/officeDocument/2006/relationships" xmlns:m="http://schemas.openxmlformats.org/officeDocument/2006/math" xmlns:v="urn:schemas-microsoft-com:vml" xmlns:wp14="http://schemas.microsoft.com/office/word/2010/wordprocessingDrawing" xmlns:wp="http://schemas.openxmlformats.org/drawingml/2006/wordprocessingDrawing" xmlns:w10="urn:schemas-microsoft-com:office:word" xmlns:w="http://schemas.openxmlformats.org/wordprocessingml/2006/main" xmlns:w14="http://schemas.microsoft.com/office/word/2010/wordml" xmlns:w15="http://schemas.microsoft.com/office/word/2012/wordml" xmlns:wpg="http://schemas.microsoft.com/office/word/2010/wordprocessingGroup" xmlns:wpi="http://schemas.microsoft.com/office/word/2010/wordprocessingInk" xmlns:wne="http://schemas.microsoft.com/office/word/2006/wordml" xmlns:wps="http://schemas.microsoft.com/office/word/2010/wordprocessingShape" mc:Ignorable="w14 w15 wp14">
   <w:p>
     <w:pPr>
       <w:pStyle w:val="Header"/>
@@ -10902,7 +10608,7 @@
 </file>
 
 <file path=word/header2.xml><?xml version="1.0" encoding="utf-8"?>
-<w:hdr xmlns:wpc="http://schemas.microsoft.com/office/word/2010/wordprocessingCanvas" xmlns:mc="http://schemas.openxmlformats.org/markup-compatibility/2006" xmlns:o="urn:schemas-microsoft-com:office:office" xmlns:r="http://schemas.openxmlformats.org/officeDocument/2006/relationships" xmlns:m="http://schemas.openxmlformats.org/officeDocument/2006/math" xmlns:v="urn:schemas-microsoft-com:vml" xmlns:wp14="http://schemas.microsoft.com/office/word/2010/wordprocessingDrawing" xmlns:wp="http://schemas.openxmlformats.org/drawingml/2006/wordprocessingDrawing" xmlns:w10="urn:schemas-microsoft-com:office:word" xmlns:w="http://schemas.openxmlformats.org/wordprocessingml/2006/main" xmlns:w14="http://schemas.microsoft.com/office/word/2010/wordml" xmlns:wpg="http://schemas.microsoft.com/office/word/2010/wordprocessingGroup" xmlns:wpi="http://schemas.microsoft.com/office/word/2010/wordprocessingInk" xmlns:wne="http://schemas.microsoft.com/office/word/2006/wordml" xmlns:wps="http://schemas.microsoft.com/office/word/2010/wordprocessingShape" mc:Ignorable="w14 wp14">
+<w:hdr xmlns:wpc="http://schemas.microsoft.com/office/word/2010/wordprocessingCanvas" xmlns:mc="http://schemas.openxmlformats.org/markup-compatibility/2006" xmlns:o="urn:schemas-microsoft-com:office:office" xmlns:r="http://schemas.openxmlformats.org/officeDocument/2006/relationships" xmlns:m="http://schemas.openxmlformats.org/officeDocument/2006/math" xmlns:v="urn:schemas-microsoft-com:vml" xmlns:wp14="http://schemas.microsoft.com/office/word/2010/wordprocessingDrawing" xmlns:wp="http://schemas.openxmlformats.org/drawingml/2006/wordprocessingDrawing" xmlns:w10="urn:schemas-microsoft-com:office:word" xmlns:w="http://schemas.openxmlformats.org/wordprocessingml/2006/main" xmlns:w14="http://schemas.microsoft.com/office/word/2010/wordml" xmlns:w15="http://schemas.microsoft.com/office/word/2012/wordml" xmlns:wpg="http://schemas.microsoft.com/office/word/2010/wordprocessingGroup" xmlns:wpi="http://schemas.microsoft.com/office/word/2010/wordprocessingInk" xmlns:wne="http://schemas.microsoft.com/office/word/2006/wordml" xmlns:wps="http://schemas.microsoft.com/office/word/2010/wordprocessingShape" mc:Ignorable="w14 w15 wp14">
   <w:p>
     <w:pPr>
       <w:pStyle w:val="Header"/>
@@ -11233,7 +10939,7 @@
                                 <w:sz w:val="24"/>
                                 <w:szCs w:val="24"/>
                               </w:rPr>
-                              <w:t>3</w:t>
+                              <w:t>1</w:t>
                             </w:r>
                             <w:r>
                               <w:rPr>
@@ -11332,7 +11038,7 @@
                           <w:sz w:val="24"/>
                           <w:szCs w:val="24"/>
                         </w:rPr>
-                        <w:t>3</w:t>
+                        <w:t>1</w:t>
                       </w:r>
                       <w:r>
                         <w:rPr>
@@ -11358,8 +11064,8 @@
 </file>
 
 <file path=word/numbering.xml><?xml version="1.0" encoding="utf-8"?>
-<w:numbering xmlns:wpc="http://schemas.microsoft.com/office/word/2010/wordprocessingCanvas" xmlns:mc="http://schemas.openxmlformats.org/markup-compatibility/2006" xmlns:o="urn:schemas-microsoft-com:office:office" xmlns:r="http://schemas.openxmlformats.org/officeDocument/2006/relationships" xmlns:m="http://schemas.openxmlformats.org/officeDocument/2006/math" xmlns:v="urn:schemas-microsoft-com:vml" xmlns:wp14="http://schemas.microsoft.com/office/word/2010/wordprocessingDrawing" xmlns:wp="http://schemas.openxmlformats.org/drawingml/2006/wordprocessingDrawing" xmlns:w10="urn:schemas-microsoft-com:office:word" xmlns:w="http://schemas.openxmlformats.org/wordprocessingml/2006/main" xmlns:w14="http://schemas.microsoft.com/office/word/2010/wordml" xmlns:wpg="http://schemas.microsoft.com/office/word/2010/wordprocessingGroup" xmlns:wpi="http://schemas.microsoft.com/office/word/2010/wordprocessingInk" xmlns:wne="http://schemas.microsoft.com/office/word/2006/wordml" xmlns:wps="http://schemas.microsoft.com/office/word/2010/wordprocessingShape" mc:Ignorable="w14 wp14">
-  <w:abstractNum w:abstractNumId="0">
+<w:numbering xmlns:wpc="http://schemas.microsoft.com/office/word/2010/wordprocessingCanvas" xmlns:mc="http://schemas.openxmlformats.org/markup-compatibility/2006" xmlns:o="urn:schemas-microsoft-com:office:office" xmlns:r="http://schemas.openxmlformats.org/officeDocument/2006/relationships" xmlns:m="http://schemas.openxmlformats.org/officeDocument/2006/math" xmlns:v="urn:schemas-microsoft-com:vml" xmlns:wp14="http://schemas.microsoft.com/office/word/2010/wordprocessingDrawing" xmlns:wp="http://schemas.openxmlformats.org/drawingml/2006/wordprocessingDrawing" xmlns:w10="urn:schemas-microsoft-com:office:word" xmlns:w="http://schemas.openxmlformats.org/wordprocessingml/2006/main" xmlns:w14="http://schemas.microsoft.com/office/word/2010/wordml" xmlns:w15="http://schemas.microsoft.com/office/word/2012/wordml" xmlns:wpg="http://schemas.microsoft.com/office/word/2010/wordprocessingGroup" xmlns:wpi="http://schemas.microsoft.com/office/word/2010/wordprocessingInk" xmlns:wne="http://schemas.microsoft.com/office/word/2006/wordml" xmlns:wps="http://schemas.microsoft.com/office/word/2010/wordprocessingShape" mc:Ignorable="w14 w15 wp14">
+  <w:abstractNum w:abstractNumId="0" w15:restartNumberingAfterBreak="0">
     <w:nsid w:val="00126885"/>
     <w:multiLevelType w:val="multilevel"/>
     <w:tmpl w:val="ED466026"/>
@@ -11472,7 +11178,7 @@
       </w:rPr>
     </w:lvl>
   </w:abstractNum>
-  <w:abstractNum w:abstractNumId="1">
+  <w:abstractNum w:abstractNumId="1" w15:restartNumberingAfterBreak="0">
     <w:nsid w:val="0742154D"/>
     <w:multiLevelType w:val="hybridMultilevel"/>
     <w:tmpl w:val="A07AE5D2"/>
@@ -11585,7 +11291,7 @@
       </w:rPr>
     </w:lvl>
   </w:abstractNum>
-  <w:abstractNum w:abstractNumId="2">
+  <w:abstractNum w:abstractNumId="2" w15:restartNumberingAfterBreak="0">
     <w:nsid w:val="08D74E23"/>
     <w:multiLevelType w:val="hybridMultilevel"/>
     <w:tmpl w:val="A79A3894"/>
@@ -11698,7 +11404,7 @@
       </w:rPr>
     </w:lvl>
   </w:abstractNum>
-  <w:abstractNum w:abstractNumId="3">
+  <w:abstractNum w:abstractNumId="3" w15:restartNumberingAfterBreak="0">
     <w:nsid w:val="0C0B2461"/>
     <w:multiLevelType w:val="hybridMultilevel"/>
     <w:tmpl w:val="088EAE2E"/>
@@ -11787,7 +11493,7 @@
       </w:pPr>
     </w:lvl>
   </w:abstractNum>
-  <w:abstractNum w:abstractNumId="4">
+  <w:abstractNum w:abstractNumId="4" w15:restartNumberingAfterBreak="0">
     <w:nsid w:val="0DC628DB"/>
     <w:multiLevelType w:val="hybridMultilevel"/>
     <w:tmpl w:val="DC101186"/>
@@ -11876,7 +11582,7 @@
       </w:pPr>
     </w:lvl>
   </w:abstractNum>
-  <w:abstractNum w:abstractNumId="5">
+  <w:abstractNum w:abstractNumId="5" w15:restartNumberingAfterBreak="0">
     <w:nsid w:val="11563E21"/>
     <w:multiLevelType w:val="hybridMultilevel"/>
     <w:tmpl w:val="D242B6A2"/>
@@ -11965,7 +11671,7 @@
       </w:pPr>
     </w:lvl>
   </w:abstractNum>
-  <w:abstractNum w:abstractNumId="6">
+  <w:abstractNum w:abstractNumId="6" w15:restartNumberingAfterBreak="0">
     <w:nsid w:val="18441FEF"/>
     <w:multiLevelType w:val="hybridMultilevel"/>
     <w:tmpl w:val="834A1A08"/>
@@ -12054,7 +11760,7 @@
       </w:pPr>
     </w:lvl>
   </w:abstractNum>
-  <w:abstractNum w:abstractNumId="7">
+  <w:abstractNum w:abstractNumId="7" w15:restartNumberingAfterBreak="0">
     <w:nsid w:val="230413FA"/>
     <w:multiLevelType w:val="hybridMultilevel"/>
     <w:tmpl w:val="30C2DC7C"/>
@@ -12143,7 +11849,7 @@
       </w:pPr>
     </w:lvl>
   </w:abstractNum>
-  <w:abstractNum w:abstractNumId="8">
+  <w:abstractNum w:abstractNumId="8" w15:restartNumberingAfterBreak="0">
     <w:nsid w:val="29B7038C"/>
     <w:multiLevelType w:val="hybridMultilevel"/>
     <w:tmpl w:val="6D34DC24"/>
@@ -12256,7 +11962,7 @@
       </w:rPr>
     </w:lvl>
   </w:abstractNum>
-  <w:abstractNum w:abstractNumId="9">
+  <w:abstractNum w:abstractNumId="9" w15:restartNumberingAfterBreak="0">
     <w:nsid w:val="2C29513B"/>
     <w:multiLevelType w:val="hybridMultilevel"/>
     <w:tmpl w:val="F9502F30"/>
@@ -12348,7 +12054,7 @@
       </w:pPr>
     </w:lvl>
   </w:abstractNum>
-  <w:abstractNum w:abstractNumId="10">
+  <w:abstractNum w:abstractNumId="10" w15:restartNumberingAfterBreak="0">
     <w:nsid w:val="328E2918"/>
     <w:multiLevelType w:val="hybridMultilevel"/>
     <w:tmpl w:val="EDEE5378"/>
@@ -12437,7 +12143,7 @@
       </w:pPr>
     </w:lvl>
   </w:abstractNum>
-  <w:abstractNum w:abstractNumId="11">
+  <w:abstractNum w:abstractNumId="11" w15:restartNumberingAfterBreak="0">
     <w:nsid w:val="346D7C22"/>
     <w:multiLevelType w:val="multilevel"/>
     <w:tmpl w:val="9BF21848"/>
@@ -12558,7 +12264,7 @@
       </w:rPr>
     </w:lvl>
   </w:abstractNum>
-  <w:abstractNum w:abstractNumId="12">
+  <w:abstractNum w:abstractNumId="12" w15:restartNumberingAfterBreak="0">
     <w:nsid w:val="3C58310C"/>
     <w:multiLevelType w:val="hybridMultilevel"/>
     <w:tmpl w:val="90CA0C52"/>
@@ -12647,7 +12353,7 @@
       </w:pPr>
     </w:lvl>
   </w:abstractNum>
-  <w:abstractNum w:abstractNumId="13">
+  <w:abstractNum w:abstractNumId="13" w15:restartNumberingAfterBreak="0">
     <w:nsid w:val="403F63AC"/>
     <w:multiLevelType w:val="hybridMultilevel"/>
     <w:tmpl w:val="14A42890"/>
@@ -12760,7 +12466,7 @@
       </w:rPr>
     </w:lvl>
   </w:abstractNum>
-  <w:abstractNum w:abstractNumId="14">
+  <w:abstractNum w:abstractNumId="14" w15:restartNumberingAfterBreak="0">
     <w:nsid w:val="416461C5"/>
     <w:multiLevelType w:val="multilevel"/>
     <w:tmpl w:val="9B06E444"/>
@@ -12881,7 +12587,7 @@
       </w:rPr>
     </w:lvl>
   </w:abstractNum>
-  <w:abstractNum w:abstractNumId="15">
+  <w:abstractNum w:abstractNumId="15" w15:restartNumberingAfterBreak="0">
     <w:nsid w:val="44954236"/>
     <w:multiLevelType w:val="multilevel"/>
     <w:tmpl w:val="C35C1D2E"/>
@@ -12994,7 +12700,7 @@
       </w:rPr>
     </w:lvl>
   </w:abstractNum>
-  <w:abstractNum w:abstractNumId="16">
+  <w:abstractNum w:abstractNumId="16" w15:restartNumberingAfterBreak="0">
     <w:nsid w:val="473178AF"/>
     <w:multiLevelType w:val="hybridMultilevel"/>
     <w:tmpl w:val="3DDA1E30"/>
@@ -13080,7 +12786,7 @@
       </w:pPr>
     </w:lvl>
   </w:abstractNum>
-  <w:abstractNum w:abstractNumId="17">
+  <w:abstractNum w:abstractNumId="17" w15:restartNumberingAfterBreak="0">
     <w:nsid w:val="4CD37DAC"/>
     <w:multiLevelType w:val="multilevel"/>
     <w:tmpl w:val="389C32C0"/>
@@ -13201,7 +12907,7 @@
       </w:rPr>
     </w:lvl>
   </w:abstractNum>
-  <w:abstractNum w:abstractNumId="18">
+  <w:abstractNum w:abstractNumId="18" w15:restartNumberingAfterBreak="0">
     <w:nsid w:val="506D1FDC"/>
     <w:multiLevelType w:val="hybridMultilevel"/>
     <w:tmpl w:val="D74C1936"/>
@@ -13314,7 +13020,7 @@
       </w:rPr>
     </w:lvl>
   </w:abstractNum>
-  <w:abstractNum w:abstractNumId="19">
+  <w:abstractNum w:abstractNumId="19" w15:restartNumberingAfterBreak="0">
     <w:nsid w:val="591A7252"/>
     <w:multiLevelType w:val="hybridMultilevel"/>
     <w:tmpl w:val="E29039D8"/>
@@ -13427,7 +13133,7 @@
       </w:rPr>
     </w:lvl>
   </w:abstractNum>
-  <w:abstractNum w:abstractNumId="20">
+  <w:abstractNum w:abstractNumId="20" w15:restartNumberingAfterBreak="0">
     <w:nsid w:val="5E180A86"/>
     <w:multiLevelType w:val="multilevel"/>
     <w:tmpl w:val="01F4430E"/>
@@ -13548,7 +13254,7 @@
       </w:rPr>
     </w:lvl>
   </w:abstractNum>
-  <w:abstractNum w:abstractNumId="21">
+  <w:abstractNum w:abstractNumId="21" w15:restartNumberingAfterBreak="0">
     <w:nsid w:val="5E1F21A9"/>
     <w:multiLevelType w:val="multilevel"/>
     <w:tmpl w:val="CC72D300"/>
@@ -13669,7 +13375,7 @@
       </w:rPr>
     </w:lvl>
   </w:abstractNum>
-  <w:abstractNum w:abstractNumId="22">
+  <w:abstractNum w:abstractNumId="22" w15:restartNumberingAfterBreak="0">
     <w:nsid w:val="5ED2769F"/>
     <w:multiLevelType w:val="multilevel"/>
     <w:tmpl w:val="17F44414"/>
@@ -13790,7 +13496,7 @@
       </w:rPr>
     </w:lvl>
   </w:abstractNum>
-  <w:abstractNum w:abstractNumId="23">
+  <w:abstractNum w:abstractNumId="23" w15:restartNumberingAfterBreak="0">
     <w:nsid w:val="62C86F15"/>
     <w:multiLevelType w:val="multilevel"/>
     <w:tmpl w:val="811EE550"/>
@@ -13903,7 +13609,7 @@
       </w:rPr>
     </w:lvl>
   </w:abstractNum>
-  <w:abstractNum w:abstractNumId="24">
+  <w:abstractNum w:abstractNumId="24" w15:restartNumberingAfterBreak="0">
     <w:nsid w:val="65442FAF"/>
     <w:multiLevelType w:val="hybridMultilevel"/>
     <w:tmpl w:val="EC843C72"/>
@@ -14020,7 +13726,7 @@
       </w:rPr>
     </w:lvl>
   </w:abstractNum>
-  <w:abstractNum w:abstractNumId="25">
+  <w:abstractNum w:abstractNumId="25" w15:restartNumberingAfterBreak="0">
     <w:nsid w:val="657E5D71"/>
     <w:multiLevelType w:val="hybridMultilevel"/>
     <w:tmpl w:val="BFBE56B6"/>
@@ -14138,7 +13844,7 @@
       </w:rPr>
     </w:lvl>
   </w:abstractNum>
-  <w:abstractNum w:abstractNumId="26">
+  <w:abstractNum w:abstractNumId="26" w15:restartNumberingAfterBreak="0">
     <w:nsid w:val="663966C9"/>
     <w:multiLevelType w:val="multilevel"/>
     <w:tmpl w:val="D598E476"/>
@@ -14251,7 +13957,7 @@
       </w:rPr>
     </w:lvl>
   </w:abstractNum>
-  <w:abstractNum w:abstractNumId="27">
+  <w:abstractNum w:abstractNumId="27" w15:restartNumberingAfterBreak="0">
     <w:nsid w:val="740B18A7"/>
     <w:multiLevelType w:val="multilevel"/>
     <w:tmpl w:val="0E7C182C"/>
@@ -14380,7 +14086,7 @@
       </w:rPr>
     </w:lvl>
   </w:abstractNum>
-  <w:abstractNum w:abstractNumId="28">
+  <w:abstractNum w:abstractNumId="28" w15:restartNumberingAfterBreak="0">
     <w:nsid w:val="75A20D42"/>
     <w:multiLevelType w:val="multilevel"/>
     <w:tmpl w:val="A5F2BC3E"/>
@@ -14493,7 +14199,7 @@
       </w:rPr>
     </w:lvl>
   </w:abstractNum>
-  <w:abstractNum w:abstractNumId="29">
+  <w:abstractNum w:abstractNumId="29" w15:restartNumberingAfterBreak="0">
     <w:nsid w:val="79093344"/>
     <w:multiLevelType w:val="hybridMultilevel"/>
     <w:tmpl w:val="E6B2FF5A"/>
@@ -14582,7 +14288,7 @@
       </w:pPr>
     </w:lvl>
   </w:abstractNum>
-  <w:abstractNum w:abstractNumId="30">
+  <w:abstractNum w:abstractNumId="30" w15:restartNumberingAfterBreak="0">
     <w:nsid w:val="7C9A76BF"/>
     <w:multiLevelType w:val="hybridMultilevel"/>
     <w:tmpl w:val="C42E999C"/>
@@ -14897,7 +14603,7 @@
 </file>
 
 <file path=word/styles.xml><?xml version="1.0" encoding="utf-8"?>
-<w:styles xmlns:mc="http://schemas.openxmlformats.org/markup-compatibility/2006" xmlns:r="http://schemas.openxmlformats.org/officeDocument/2006/relationships" xmlns:w="http://schemas.openxmlformats.org/wordprocessingml/2006/main" xmlns:w14="http://schemas.microsoft.com/office/word/2010/wordml" mc:Ignorable="w14">
+<w:styles xmlns:mc="http://schemas.openxmlformats.org/markup-compatibility/2006" xmlns:r="http://schemas.openxmlformats.org/officeDocument/2006/relationships" xmlns:w="http://schemas.openxmlformats.org/wordprocessingml/2006/main" xmlns:w14="http://schemas.microsoft.com/office/word/2010/wordml" xmlns:w15="http://schemas.microsoft.com/office/word/2012/wordml" mc:Ignorable="w14 w15">
   <w:docDefaults>
     <w:rPrDefault>
       <w:rPr>
@@ -14913,144 +14619,378 @@
       </w:pPr>
     </w:pPrDefault>
   </w:docDefaults>
-  <w:latentStyles w:defLockedState="0" w:defUIPriority="99" w:defSemiHidden="1" w:defUnhideWhenUsed="1" w:defQFormat="0" w:count="267">
-    <w:lsdException w:name="Normal" w:semiHidden="0" w:uiPriority="0" w:unhideWhenUsed="0" w:qFormat="1"/>
-    <w:lsdException w:name="heading 1" w:semiHidden="0" w:uiPriority="9" w:unhideWhenUsed="0" w:qFormat="1"/>
-    <w:lsdException w:name="heading 2" w:uiPriority="9" w:qFormat="1"/>
-    <w:lsdException w:name="heading 3" w:uiPriority="9" w:qFormat="1"/>
-    <w:lsdException w:name="heading 4" w:uiPriority="9" w:qFormat="1"/>
-    <w:lsdException w:name="heading 5" w:uiPriority="9" w:qFormat="1"/>
-    <w:lsdException w:name="heading 6" w:uiPriority="9" w:qFormat="1"/>
-    <w:lsdException w:name="heading 7" w:uiPriority="9" w:qFormat="1"/>
-    <w:lsdException w:name="heading 8" w:uiPriority="9" w:qFormat="1"/>
-    <w:lsdException w:name="heading 9" w:uiPriority="9" w:qFormat="1"/>
-    <w:lsdException w:name="toc 1" w:uiPriority="39"/>
-    <w:lsdException w:name="toc 2" w:uiPriority="39"/>
-    <w:lsdException w:name="toc 3" w:uiPriority="39"/>
-    <w:lsdException w:name="toc 4" w:uiPriority="39"/>
-    <w:lsdException w:name="toc 5" w:uiPriority="39"/>
-    <w:lsdException w:name="toc 6" w:uiPriority="39"/>
-    <w:lsdException w:name="toc 7" w:uiPriority="39"/>
-    <w:lsdException w:name="toc 8" w:uiPriority="39"/>
-    <w:lsdException w:name="toc 9" w:uiPriority="39"/>
-    <w:lsdException w:name="caption" w:uiPriority="35" w:qFormat="1"/>
-    <w:lsdException w:name="Title" w:semiHidden="0" w:uiPriority="10" w:unhideWhenUsed="0" w:qFormat="1"/>
-    <w:lsdException w:name="Default Paragraph Font" w:uiPriority="1"/>
-    <w:lsdException w:name="Subtitle" w:semiHidden="0" w:uiPriority="11" w:unhideWhenUsed="0" w:qFormat="1"/>
+  <w:latentStyles w:defLockedState="0" w:defUIPriority="99" w:defSemiHidden="0" w:defUnhideWhenUsed="0" w:defQFormat="0" w:count="371">
+    <w:lsdException w:name="Normal" w:uiPriority="0" w:qFormat="1"/>
+    <w:lsdException w:name="heading 1" w:uiPriority="9" w:qFormat="1"/>
+    <w:lsdException w:name="heading 2" w:semiHidden="1" w:uiPriority="9" w:unhideWhenUsed="1" w:qFormat="1"/>
+    <w:lsdException w:name="heading 3" w:semiHidden="1" w:uiPriority="9" w:unhideWhenUsed="1" w:qFormat="1"/>
+    <w:lsdException w:name="heading 4" w:semiHidden="1" w:uiPriority="9" w:unhideWhenUsed="1" w:qFormat="1"/>
+    <w:lsdException w:name="heading 5" w:semiHidden="1" w:uiPriority="9" w:unhideWhenUsed="1" w:qFormat="1"/>
+    <w:lsdException w:name="heading 6" w:semiHidden="1" w:uiPriority="9" w:unhideWhenUsed="1" w:qFormat="1"/>
+    <w:lsdException w:name="heading 7" w:semiHidden="1" w:uiPriority="9" w:unhideWhenUsed="1" w:qFormat="1"/>
+    <w:lsdException w:name="heading 8" w:semiHidden="1" w:uiPriority="9" w:unhideWhenUsed="1" w:qFormat="1"/>
+    <w:lsdException w:name="heading 9" w:semiHidden="1" w:uiPriority="9" w:unhideWhenUsed="1" w:qFormat="1"/>
+    <w:lsdException w:name="index 1" w:semiHidden="1" w:unhideWhenUsed="1"/>
+    <w:lsdException w:name="index 2" w:semiHidden="1" w:unhideWhenUsed="1"/>
+    <w:lsdException w:name="index 3" w:semiHidden="1" w:unhideWhenUsed="1"/>
+    <w:lsdException w:name="index 4" w:semiHidden="1" w:unhideWhenUsed="1"/>
+    <w:lsdException w:name="index 5" w:semiHidden="1" w:unhideWhenUsed="1"/>
+    <w:lsdException w:name="index 6" w:semiHidden="1" w:unhideWhenUsed="1"/>
+    <w:lsdException w:name="index 7" w:semiHidden="1" w:unhideWhenUsed="1"/>
+    <w:lsdException w:name="index 8" w:semiHidden="1" w:unhideWhenUsed="1"/>
+    <w:lsdException w:name="index 9" w:semiHidden="1" w:unhideWhenUsed="1"/>
+    <w:lsdException w:name="toc 1" w:semiHidden="1" w:uiPriority="39" w:unhideWhenUsed="1"/>
+    <w:lsdException w:name="toc 2" w:semiHidden="1" w:uiPriority="39" w:unhideWhenUsed="1"/>
+    <w:lsdException w:name="toc 3" w:semiHidden="1" w:uiPriority="39" w:unhideWhenUsed="1"/>
+    <w:lsdException w:name="toc 4" w:semiHidden="1" w:uiPriority="39" w:unhideWhenUsed="1"/>
+    <w:lsdException w:name="toc 5" w:semiHidden="1" w:uiPriority="39" w:unhideWhenUsed="1"/>
+    <w:lsdException w:name="toc 6" w:semiHidden="1" w:uiPriority="39" w:unhideWhenUsed="1"/>
+    <w:lsdException w:name="toc 7" w:semiHidden="1" w:uiPriority="39" w:unhideWhenUsed="1"/>
+    <w:lsdException w:name="toc 8" w:semiHidden="1" w:uiPriority="39" w:unhideWhenUsed="1"/>
+    <w:lsdException w:name="toc 9" w:semiHidden="1" w:uiPriority="39" w:unhideWhenUsed="1"/>
+    <w:lsdException w:name="Normal Indent" w:semiHidden="1" w:unhideWhenUsed="1"/>
+    <w:lsdException w:name="footnote text" w:semiHidden="1" w:unhideWhenUsed="1"/>
+    <w:lsdException w:name="annotation text" w:semiHidden="1" w:unhideWhenUsed="1"/>
+    <w:lsdException w:name="header" w:semiHidden="1" w:unhideWhenUsed="1"/>
+    <w:lsdException w:name="footer" w:semiHidden="1" w:unhideWhenUsed="1"/>
+    <w:lsdException w:name="index heading" w:semiHidden="1" w:unhideWhenUsed="1"/>
+    <w:lsdException w:name="caption" w:semiHidden="1" w:uiPriority="35" w:unhideWhenUsed="1" w:qFormat="1"/>
+    <w:lsdException w:name="table of figures" w:semiHidden="1" w:unhideWhenUsed="1"/>
+    <w:lsdException w:name="envelope address" w:semiHidden="1" w:unhideWhenUsed="1"/>
+    <w:lsdException w:name="envelope return" w:semiHidden="1" w:unhideWhenUsed="1"/>
+    <w:lsdException w:name="footnote reference" w:semiHidden="1" w:unhideWhenUsed="1"/>
+    <w:lsdException w:name="annotation reference" w:semiHidden="1" w:unhideWhenUsed="1"/>
+    <w:lsdException w:name="line number" w:semiHidden="1" w:unhideWhenUsed="1"/>
+    <w:lsdException w:name="page number" w:semiHidden="1" w:unhideWhenUsed="1"/>
+    <w:lsdException w:name="endnote reference" w:semiHidden="1" w:unhideWhenUsed="1"/>
+    <w:lsdException w:name="endnote text" w:semiHidden="1" w:unhideWhenUsed="1"/>
+    <w:lsdException w:name="table of authorities" w:semiHidden="1" w:unhideWhenUsed="1"/>
+    <w:lsdException w:name="macro" w:semiHidden="1" w:unhideWhenUsed="1"/>
+    <w:lsdException w:name="toa heading" w:semiHidden="1" w:unhideWhenUsed="1"/>
+    <w:lsdException w:name="List" w:semiHidden="1" w:unhideWhenUsed="1"/>
+    <w:lsdException w:name="List Bullet" w:semiHidden="1" w:unhideWhenUsed="1"/>
+    <w:lsdException w:name="List Number" w:semiHidden="1" w:unhideWhenUsed="1"/>
+    <w:lsdException w:name="List 2" w:semiHidden="1" w:unhideWhenUsed="1"/>
+    <w:lsdException w:name="List 3" w:semiHidden="1" w:unhideWhenUsed="1"/>
+    <w:lsdException w:name="List 4" w:semiHidden="1" w:unhideWhenUsed="1"/>
+    <w:lsdException w:name="List 5" w:semiHidden="1" w:unhideWhenUsed="1"/>
+    <w:lsdException w:name="List Bullet 2" w:semiHidden="1" w:unhideWhenUsed="1"/>
+    <w:lsdException w:name="List Bullet 3" w:semiHidden="1" w:unhideWhenUsed="1"/>
+    <w:lsdException w:name="List Bullet 4" w:semiHidden="1" w:unhideWhenUsed="1"/>
+    <w:lsdException w:name="List Bullet 5" w:semiHidden="1" w:unhideWhenUsed="1"/>
+    <w:lsdException w:name="List Number 2" w:semiHidden="1" w:unhideWhenUsed="1"/>
+    <w:lsdException w:name="List Number 3" w:semiHidden="1" w:unhideWhenUsed="1"/>
+    <w:lsdException w:name="List Number 4" w:semiHidden="1" w:unhideWhenUsed="1"/>
+    <w:lsdException w:name="List Number 5" w:semiHidden="1" w:unhideWhenUsed="1"/>
+    <w:lsdException w:name="Title" w:uiPriority="10" w:qFormat="1"/>
+    <w:lsdException w:name="Closing" w:semiHidden="1" w:unhideWhenUsed="1"/>
+    <w:lsdException w:name="Signature" w:semiHidden="1" w:unhideWhenUsed="1"/>
+    <w:lsdException w:name="Default Paragraph Font" w:semiHidden="1" w:uiPriority="1" w:unhideWhenUsed="1"/>
+    <w:lsdException w:name="Body Text" w:semiHidden="1" w:unhideWhenUsed="1"/>
+    <w:lsdException w:name="Body Text Indent" w:semiHidden="1" w:unhideWhenUsed="1"/>
+    <w:lsdException w:name="List Continue" w:semiHidden="1" w:unhideWhenUsed="1"/>
+    <w:lsdException w:name="List Continue 2" w:semiHidden="1" w:unhideWhenUsed="1"/>
+    <w:lsdException w:name="List Continue 3" w:semiHidden="1" w:unhideWhenUsed="1"/>
+    <w:lsdException w:name="List Continue 4" w:semiHidden="1" w:unhideWhenUsed="1"/>
+    <w:lsdException w:name="List Continue 5" w:semiHidden="1" w:unhideWhenUsed="1"/>
+    <w:lsdException w:name="Message Header" w:semiHidden="1" w:unhideWhenUsed="1"/>
+    <w:lsdException w:name="Subtitle" w:uiPriority="11" w:qFormat="1"/>
+    <w:lsdException w:name="Salutation" w:semiHidden="1" w:unhideWhenUsed="1"/>
+    <w:lsdException w:name="Date" w:semiHidden="1" w:unhideWhenUsed="1"/>
+    <w:lsdException w:name="Body Text First Indent" w:semiHidden="1" w:unhideWhenUsed="1"/>
+    <w:lsdException w:name="Body Text First Indent 2" w:semiHidden="1" w:unhideWhenUsed="1"/>
+    <w:lsdException w:name="Note Heading" w:semiHidden="1" w:unhideWhenUsed="1"/>
+    <w:lsdException w:name="Body Text 2" w:semiHidden="1" w:unhideWhenUsed="1"/>
+    <w:lsdException w:name="Body Text 3" w:semiHidden="1" w:unhideWhenUsed="1"/>
+    <w:lsdException w:name="Body Text Indent 2" w:semiHidden="1" w:unhideWhenUsed="1"/>
+    <w:lsdException w:name="Body Text Indent 3" w:semiHidden="1" w:unhideWhenUsed="1"/>
+    <w:lsdException w:name="Block Text" w:semiHidden="1" w:unhideWhenUsed="1"/>
+    <w:lsdException w:name="Hyperlink" w:semiHidden="1" w:unhideWhenUsed="1"/>
+    <w:lsdException w:name="FollowedHyperlink" w:semiHidden="1" w:unhideWhenUsed="1"/>
     <w:lsdException w:name="Strong" w:uiPriority="22" w:qFormat="1"/>
     <w:lsdException w:name="Emphasis" w:uiPriority="20" w:qFormat="1"/>
-    <w:lsdException w:name="Table Grid" w:semiHidden="0" w:uiPriority="39" w:unhideWhenUsed="0"/>
-    <w:lsdException w:name="Placeholder Text" w:unhideWhenUsed="0"/>
-    <w:lsdException w:name="No Spacing" w:semiHidden="0" w:uiPriority="1" w:unhideWhenUsed="0" w:qFormat="1"/>
-    <w:lsdException w:name="Light Shading" w:semiHidden="0" w:uiPriority="60" w:unhideWhenUsed="0"/>
-    <w:lsdException w:name="Light List" w:semiHidden="0" w:uiPriority="61" w:unhideWhenUsed="0"/>
-    <w:lsdException w:name="Light Grid" w:semiHidden="0" w:uiPriority="62" w:unhideWhenUsed="0"/>
-    <w:lsdException w:name="Medium Shading 1" w:semiHidden="0" w:uiPriority="63" w:unhideWhenUsed="0"/>
-    <w:lsdException w:name="Medium Shading 2" w:semiHidden="0" w:uiPriority="64" w:unhideWhenUsed="0"/>
-    <w:lsdException w:name="Medium List 1" w:semiHidden="0" w:uiPriority="65" w:unhideWhenUsed="0"/>
-    <w:lsdException w:name="Medium List 2" w:semiHidden="0" w:uiPriority="66" w:unhideWhenUsed="0"/>
-    <w:lsdException w:name="Medium Grid 1" w:semiHidden="0" w:uiPriority="67" w:unhideWhenUsed="0"/>
-    <w:lsdException w:name="Medium Grid 2" w:semiHidden="0" w:uiPriority="68" w:unhideWhenUsed="0"/>
-    <w:lsdException w:name="Medium Grid 3" w:semiHidden="0" w:uiPriority="69" w:unhideWhenUsed="0"/>
-    <w:lsdException w:name="Dark List" w:semiHidden="0" w:uiPriority="70" w:unhideWhenUsed="0"/>
-    <w:lsdException w:name="Colorful Shading" w:semiHidden="0" w:uiPriority="71" w:unhideWhenUsed="0"/>
-    <w:lsdException w:name="Colorful List" w:semiHidden="0" w:uiPriority="72" w:unhideWhenUsed="0"/>
-    <w:lsdException w:name="Colorful Grid" w:semiHidden="0" w:uiPriority="73" w:unhideWhenUsed="0"/>
-    <w:lsdException w:name="Light Shading Accent 1" w:semiHidden="0" w:uiPriority="60" w:unhideWhenUsed="0"/>
-    <w:lsdException w:name="Light List Accent 1" w:semiHidden="0" w:uiPriority="61" w:unhideWhenUsed="0"/>
-    <w:lsdException w:name="Light Grid Accent 1" w:semiHidden="0" w:uiPriority="62" w:unhideWhenUsed="0"/>
-    <w:lsdException w:name="Medium Shading 1 Accent 1" w:semiHidden="0" w:uiPriority="63" w:unhideWhenUsed="0"/>
-    <w:lsdException w:name="Medium Shading 2 Accent 1" w:semiHidden="0" w:uiPriority="64" w:unhideWhenUsed="0"/>
-    <w:lsdException w:name="Medium List 1 Accent 1" w:semiHidden="0" w:uiPriority="65" w:unhideWhenUsed="0"/>
-    <w:lsdException w:name="Revision" w:unhideWhenUsed="0"/>
-    <w:lsdException w:name="List Paragraph" w:semiHidden="0" w:uiPriority="34" w:unhideWhenUsed="0" w:qFormat="1"/>
+    <w:lsdException w:name="Document Map" w:semiHidden="1" w:unhideWhenUsed="1"/>
+    <w:lsdException w:name="Plain Text" w:semiHidden="1" w:unhideWhenUsed="1"/>
+    <w:lsdException w:name="E-mail Signature" w:semiHidden="1" w:unhideWhenUsed="1"/>
+    <w:lsdException w:name="HTML Top of Form" w:semiHidden="1" w:unhideWhenUsed="1"/>
+    <w:lsdException w:name="HTML Bottom of Form" w:semiHidden="1" w:unhideWhenUsed="1"/>
+    <w:lsdException w:name="Normal (Web)" w:semiHidden="1" w:unhideWhenUsed="1"/>
+    <w:lsdException w:name="HTML Acronym" w:semiHidden="1" w:unhideWhenUsed="1"/>
+    <w:lsdException w:name="HTML Address" w:semiHidden="1" w:unhideWhenUsed="1"/>
+    <w:lsdException w:name="HTML Cite" w:semiHidden="1" w:unhideWhenUsed="1"/>
+    <w:lsdException w:name="HTML Code" w:semiHidden="1" w:unhideWhenUsed="1"/>
+    <w:lsdException w:name="HTML Definition" w:semiHidden="1" w:unhideWhenUsed="1"/>
+    <w:lsdException w:name="HTML Keyboard" w:semiHidden="1" w:unhideWhenUsed="1"/>
+    <w:lsdException w:name="HTML Preformatted" w:semiHidden="1" w:unhideWhenUsed="1"/>
+    <w:lsdException w:name="HTML Sample" w:semiHidden="1" w:unhideWhenUsed="1"/>
+    <w:lsdException w:name="HTML Typewriter" w:semiHidden="1" w:unhideWhenUsed="1"/>
+    <w:lsdException w:name="HTML Variable" w:semiHidden="1" w:unhideWhenUsed="1"/>
+    <w:lsdException w:name="Normal Table" w:semiHidden="1" w:unhideWhenUsed="1"/>
+    <w:lsdException w:name="annotation subject" w:semiHidden="1" w:unhideWhenUsed="1"/>
+    <w:lsdException w:name="No List" w:semiHidden="1" w:unhideWhenUsed="1"/>
+    <w:lsdException w:name="Outline List 1" w:semiHidden="1" w:unhideWhenUsed="1"/>
+    <w:lsdException w:name="Outline List 2" w:semiHidden="1" w:unhideWhenUsed="1"/>
+    <w:lsdException w:name="Outline List 3" w:semiHidden="1" w:unhideWhenUsed="1"/>
+    <w:lsdException w:name="Table Simple 1" w:semiHidden="1" w:unhideWhenUsed="1"/>
+    <w:lsdException w:name="Table Simple 2" w:semiHidden="1" w:unhideWhenUsed="1"/>
+    <w:lsdException w:name="Table Simple 3" w:semiHidden="1" w:unhideWhenUsed="1"/>
+    <w:lsdException w:name="Table Classic 1" w:semiHidden="1" w:unhideWhenUsed="1"/>
+    <w:lsdException w:name="Table Classic 2" w:semiHidden="1" w:unhideWhenUsed="1"/>
+    <w:lsdException w:name="Table Classic 3" w:semiHidden="1" w:unhideWhenUsed="1"/>
+    <w:lsdException w:name="Table Classic 4" w:semiHidden="1" w:unhideWhenUsed="1"/>
+    <w:lsdException w:name="Table Colorful 1" w:semiHidden="1" w:unhideWhenUsed="1"/>
+    <w:lsdException w:name="Table Colorful 2" w:semiHidden="1" w:unhideWhenUsed="1"/>
+    <w:lsdException w:name="Table Colorful 3" w:semiHidden="1" w:unhideWhenUsed="1"/>
+    <w:lsdException w:name="Table Columns 1" w:semiHidden="1" w:unhideWhenUsed="1"/>
+    <w:lsdException w:name="Table Columns 2" w:semiHidden="1" w:unhideWhenUsed="1"/>
+    <w:lsdException w:name="Table Columns 3" w:semiHidden="1" w:unhideWhenUsed="1"/>
+    <w:lsdException w:name="Table Columns 4" w:semiHidden="1" w:unhideWhenUsed="1"/>
+    <w:lsdException w:name="Table Columns 5" w:semiHidden="1" w:unhideWhenUsed="1"/>
+    <w:lsdException w:name="Table Grid 1" w:semiHidden="1" w:unhideWhenUsed="1"/>
+    <w:lsdException w:name="Table Grid 2" w:semiHidden="1" w:unhideWhenUsed="1"/>
+    <w:lsdException w:name="Table Grid 3" w:semiHidden="1" w:unhideWhenUsed="1"/>
+    <w:lsdException w:name="Table Grid 4" w:semiHidden="1" w:unhideWhenUsed="1"/>
+    <w:lsdException w:name="Table Grid 5" w:semiHidden="1" w:unhideWhenUsed="1"/>
+    <w:lsdException w:name="Table Grid 6" w:semiHidden="1" w:unhideWhenUsed="1"/>
+    <w:lsdException w:name="Table Grid 7" w:semiHidden="1" w:unhideWhenUsed="1"/>
+    <w:lsdException w:name="Table Grid 8" w:semiHidden="1" w:unhideWhenUsed="1"/>
+    <w:lsdException w:name="Table List 1" w:semiHidden="1" w:unhideWhenUsed="1"/>
+    <w:lsdException w:name="Table List 2" w:semiHidden="1" w:unhideWhenUsed="1"/>
+    <w:lsdException w:name="Table List 3" w:semiHidden="1" w:unhideWhenUsed="1"/>
+    <w:lsdException w:name="Table List 4" w:semiHidden="1" w:unhideWhenUsed="1"/>
+    <w:lsdException w:name="Table List 5" w:semiHidden="1" w:unhideWhenUsed="1"/>
+    <w:lsdException w:name="Table List 6" w:semiHidden="1" w:unhideWhenUsed="1"/>
+    <w:lsdException w:name="Table List 7" w:semiHidden="1" w:unhideWhenUsed="1"/>
+    <w:lsdException w:name="Table List 8" w:semiHidden="1" w:unhideWhenUsed="1"/>
+    <w:lsdException w:name="Table 3D effects 1" w:semiHidden="1" w:unhideWhenUsed="1"/>
+    <w:lsdException w:name="Table 3D effects 2" w:semiHidden="1" w:unhideWhenUsed="1"/>
+    <w:lsdException w:name="Table 3D effects 3" w:semiHidden="1" w:unhideWhenUsed="1"/>
+    <w:lsdException w:name="Table Contemporary" w:semiHidden="1" w:unhideWhenUsed="1"/>
+    <w:lsdException w:name="Table Elegant" w:semiHidden="1" w:unhideWhenUsed="1"/>
+    <w:lsdException w:name="Table Professional" w:semiHidden="1" w:unhideWhenUsed="1"/>
+    <w:lsdException w:name="Table Subtle 1" w:semiHidden="1" w:unhideWhenUsed="1"/>
+    <w:lsdException w:name="Table Subtle 2" w:semiHidden="1" w:unhideWhenUsed="1"/>
+    <w:lsdException w:name="Table Web 1" w:semiHidden="1" w:unhideWhenUsed="1"/>
+    <w:lsdException w:name="Table Web 2" w:semiHidden="1" w:unhideWhenUsed="1"/>
+    <w:lsdException w:name="Table Web 3" w:semiHidden="1" w:unhideWhenUsed="1"/>
+    <w:lsdException w:name="Balloon Text" w:semiHidden="1" w:unhideWhenUsed="1"/>
+    <w:lsdException w:name="Table Grid" w:uiPriority="39"/>
+    <w:lsdException w:name="Table Theme" w:semiHidden="1" w:unhideWhenUsed="1"/>
+    <w:lsdException w:name="Placeholder Text" w:semiHidden="1"/>
+    <w:lsdException w:name="No Spacing" w:uiPriority="1" w:qFormat="1"/>
+    <w:lsdException w:name="Light Shading" w:uiPriority="60"/>
+    <w:lsdException w:name="Light List" w:uiPriority="61"/>
+    <w:lsdException w:name="Light Grid" w:uiPriority="62"/>
+    <w:lsdException w:name="Medium Shading 1" w:uiPriority="63"/>
+    <w:lsdException w:name="Medium Shading 2" w:uiPriority="64"/>
+    <w:lsdException w:name="Medium List 1" w:uiPriority="65"/>
+    <w:lsdException w:name="Medium List 2" w:uiPriority="66"/>
+    <w:lsdException w:name="Medium Grid 1" w:uiPriority="67"/>
+    <w:lsdException w:name="Medium Grid 2" w:uiPriority="68"/>
+    <w:lsdException w:name="Medium Grid 3" w:uiPriority="69"/>
+    <w:lsdException w:name="Dark List" w:uiPriority="70"/>
+    <w:lsdException w:name="Colorful Shading" w:uiPriority="71"/>
+    <w:lsdException w:name="Colorful List" w:uiPriority="72"/>
+    <w:lsdException w:name="Colorful Grid" w:uiPriority="73"/>
+    <w:lsdException w:name="Light Shading Accent 1" w:uiPriority="60"/>
+    <w:lsdException w:name="Light List Accent 1" w:uiPriority="61"/>
+    <w:lsdException w:name="Light Grid Accent 1" w:uiPriority="62"/>
+    <w:lsdException w:name="Medium Shading 1 Accent 1" w:uiPriority="63"/>
+    <w:lsdException w:name="Medium Shading 2 Accent 1" w:uiPriority="64"/>
+    <w:lsdException w:name="Medium List 1 Accent 1" w:uiPriority="65"/>
+    <w:lsdException w:name="Revision" w:semiHidden="1"/>
+    <w:lsdException w:name="List Paragraph" w:uiPriority="34" w:qFormat="1"/>
     <w:lsdException w:name="Quote" w:uiPriority="29" w:qFormat="1"/>
     <w:lsdException w:name="Intense Quote" w:uiPriority="30" w:qFormat="1"/>
-    <w:lsdException w:name="Medium List 2 Accent 1" w:semiHidden="0" w:uiPriority="66" w:unhideWhenUsed="0"/>
-    <w:lsdException w:name="Medium Grid 1 Accent 1" w:semiHidden="0" w:uiPriority="67" w:unhideWhenUsed="0"/>
-    <w:lsdException w:name="Medium Grid 2 Accent 1" w:semiHidden="0" w:uiPriority="68" w:unhideWhenUsed="0"/>
-    <w:lsdException w:name="Medium Grid 3 Accent 1" w:semiHidden="0" w:uiPriority="69" w:unhideWhenUsed="0"/>
-    <w:lsdException w:name="Dark List Accent 1" w:semiHidden="0" w:uiPriority="70" w:unhideWhenUsed="0"/>
-    <w:lsdException w:name="Colorful Shading Accent 1" w:semiHidden="0" w:uiPriority="71" w:unhideWhenUsed="0"/>
-    <w:lsdException w:name="Colorful List Accent 1" w:semiHidden="0" w:uiPriority="72" w:unhideWhenUsed="0"/>
-    <w:lsdException w:name="Colorful Grid Accent 1" w:semiHidden="0" w:uiPriority="73" w:unhideWhenUsed="0"/>
-    <w:lsdException w:name="Light Shading Accent 2" w:semiHidden="0" w:uiPriority="60" w:unhideWhenUsed="0"/>
-    <w:lsdException w:name="Light List Accent 2" w:semiHidden="0" w:uiPriority="61" w:unhideWhenUsed="0"/>
-    <w:lsdException w:name="Light Grid Accent 2" w:semiHidden="0" w:uiPriority="62" w:unhideWhenUsed="0"/>
-    <w:lsdException w:name="Medium Shading 1 Accent 2" w:semiHidden="0" w:uiPriority="63" w:unhideWhenUsed="0"/>
-    <w:lsdException w:name="Medium Shading 2 Accent 2" w:semiHidden="0" w:uiPriority="64" w:unhideWhenUsed="0"/>
-    <w:lsdException w:name="Medium List 1 Accent 2" w:semiHidden="0" w:uiPriority="65" w:unhideWhenUsed="0"/>
-    <w:lsdException w:name="Medium List 2 Accent 2" w:semiHidden="0" w:uiPriority="66" w:unhideWhenUsed="0"/>
-    <w:lsdException w:name="Medium Grid 1 Accent 2" w:semiHidden="0" w:uiPriority="67" w:unhideWhenUsed="0"/>
-    <w:lsdException w:name="Medium Grid 2 Accent 2" w:semiHidden="0" w:uiPriority="68" w:unhideWhenUsed="0"/>
-    <w:lsdException w:name="Medium Grid 3 Accent 2" w:semiHidden="0" w:uiPriority="69" w:unhideWhenUsed="0"/>
-    <w:lsdException w:name="Dark List Accent 2" w:semiHidden="0" w:uiPriority="70" w:unhideWhenUsed="0"/>
-    <w:lsdException w:name="Colorful Shading Accent 2" w:semiHidden="0" w:uiPriority="71" w:unhideWhenUsed="0"/>
-    <w:lsdException w:name="Colorful List Accent 2" w:semiHidden="0" w:uiPriority="72" w:unhideWhenUsed="0"/>
-    <w:lsdException w:name="Colorful Grid Accent 2" w:semiHidden="0" w:uiPriority="73" w:unhideWhenUsed="0"/>
-    <w:lsdException w:name="Light Shading Accent 3" w:semiHidden="0" w:uiPriority="60" w:unhideWhenUsed="0"/>
-    <w:lsdException w:name="Light List Accent 3" w:semiHidden="0" w:uiPriority="61" w:unhideWhenUsed="0"/>
-    <w:lsdException w:name="Light Grid Accent 3" w:semiHidden="0" w:uiPriority="62" w:unhideWhenUsed="0"/>
-    <w:lsdException w:name="Medium Shading 1 Accent 3" w:semiHidden="0" w:uiPriority="63" w:unhideWhenUsed="0"/>
-    <w:lsdException w:name="Medium Shading 2 Accent 3" w:semiHidden="0" w:uiPriority="64" w:unhideWhenUsed="0"/>
-    <w:lsdException w:name="Medium List 1 Accent 3" w:semiHidden="0" w:uiPriority="65" w:unhideWhenUsed="0"/>
-    <w:lsdException w:name="Medium List 2 Accent 3" w:semiHidden="0" w:uiPriority="66" w:unhideWhenUsed="0"/>
-    <w:lsdException w:name="Medium Grid 1 Accent 3" w:semiHidden="0" w:uiPriority="67" w:unhideWhenUsed="0"/>
-    <w:lsdException w:name="Medium Grid 2 Accent 3" w:semiHidden="0" w:uiPriority="68" w:unhideWhenUsed="0"/>
-    <w:lsdException w:name="Medium Grid 3 Accent 3" w:semiHidden="0" w:uiPriority="69" w:unhideWhenUsed="0"/>
-    <w:lsdException w:name="Dark List Accent 3" w:semiHidden="0" w:uiPriority="70" w:unhideWhenUsed="0"/>
-    <w:lsdException w:name="Colorful Shading Accent 3" w:semiHidden="0" w:uiPriority="71" w:unhideWhenUsed="0"/>
-    <w:lsdException w:name="Colorful List Accent 3" w:semiHidden="0" w:uiPriority="72" w:unhideWhenUsed="0"/>
-    <w:lsdException w:name="Colorful Grid Accent 3" w:semiHidden="0" w:uiPriority="73" w:unhideWhenUsed="0"/>
-    <w:lsdException w:name="Light Shading Accent 4" w:semiHidden="0" w:uiPriority="60" w:unhideWhenUsed="0"/>
-    <w:lsdException w:name="Light List Accent 4" w:semiHidden="0" w:uiPriority="61" w:unhideWhenUsed="0"/>
-    <w:lsdException w:name="Light Grid Accent 4" w:semiHidden="0" w:uiPriority="62" w:unhideWhenUsed="0"/>
-    <w:lsdException w:name="Medium Shading 1 Accent 4" w:semiHidden="0" w:uiPriority="63" w:unhideWhenUsed="0"/>
-    <w:lsdException w:name="Medium Shading 2 Accent 4" w:semiHidden="0" w:uiPriority="64" w:unhideWhenUsed="0"/>
-    <w:lsdException w:name="Medium List 1 Accent 4" w:semiHidden="0" w:uiPriority="65" w:unhideWhenUsed="0"/>
-    <w:lsdException w:name="Medium List 2 Accent 4" w:semiHidden="0" w:uiPriority="66" w:unhideWhenUsed="0"/>
-    <w:lsdException w:name="Medium Grid 1 Accent 4" w:semiHidden="0" w:uiPriority="67" w:unhideWhenUsed="0"/>
-    <w:lsdException w:name="Medium Grid 2 Accent 4" w:semiHidden="0" w:uiPriority="68" w:unhideWhenUsed="0"/>
-    <w:lsdException w:name="Medium Grid 3 Accent 4" w:semiHidden="0" w:uiPriority="69" w:unhideWhenUsed="0"/>
-    <w:lsdException w:name="Dark List Accent 4" w:semiHidden="0" w:uiPriority="70" w:unhideWhenUsed="0"/>
-    <w:lsdException w:name="Colorful Shading Accent 4" w:semiHidden="0" w:uiPriority="71" w:unhideWhenUsed="0"/>
-    <w:lsdException w:name="Colorful List Accent 4" w:semiHidden="0" w:uiPriority="72" w:unhideWhenUsed="0"/>
-    <w:lsdException w:name="Colorful Grid Accent 4" w:semiHidden="0" w:uiPriority="73" w:unhideWhenUsed="0"/>
-    <w:lsdException w:name="Light Shading Accent 5" w:semiHidden="0" w:uiPriority="60" w:unhideWhenUsed="0"/>
-    <w:lsdException w:name="Light List Accent 5" w:semiHidden="0" w:uiPriority="61" w:unhideWhenUsed="0"/>
-    <w:lsdException w:name="Light Grid Accent 5" w:semiHidden="0" w:uiPriority="62" w:unhideWhenUsed="0"/>
-    <w:lsdException w:name="Medium Shading 1 Accent 5" w:semiHidden="0" w:uiPriority="63" w:unhideWhenUsed="0"/>
-    <w:lsdException w:name="Medium Shading 2 Accent 5" w:semiHidden="0" w:uiPriority="64" w:unhideWhenUsed="0"/>
-    <w:lsdException w:name="Medium List 1 Accent 5" w:semiHidden="0" w:uiPriority="65" w:unhideWhenUsed="0"/>
-    <w:lsdException w:name="Medium List 2 Accent 5" w:semiHidden="0" w:uiPriority="66" w:unhideWhenUsed="0"/>
-    <w:lsdException w:name="Medium Grid 1 Accent 5" w:semiHidden="0" w:uiPriority="67" w:unhideWhenUsed="0"/>
-    <w:lsdException w:name="Medium Grid 2 Accent 5" w:semiHidden="0" w:uiPriority="68" w:unhideWhenUsed="0"/>
-    <w:lsdException w:name="Medium Grid 3 Accent 5" w:semiHidden="0" w:uiPriority="69" w:unhideWhenUsed="0"/>
-    <w:lsdException w:name="Dark List Accent 5" w:semiHidden="0" w:uiPriority="70" w:unhideWhenUsed="0"/>
-    <w:lsdException w:name="Colorful Shading Accent 5" w:semiHidden="0" w:uiPriority="71" w:unhideWhenUsed="0"/>
-    <w:lsdException w:name="Colorful List Accent 5" w:semiHidden="0" w:uiPriority="72" w:unhideWhenUsed="0"/>
-    <w:lsdException w:name="Colorful Grid Accent 5" w:semiHidden="0" w:uiPriority="73" w:unhideWhenUsed="0"/>
-    <w:lsdException w:name="Light Shading Accent 6" w:semiHidden="0" w:uiPriority="60" w:unhideWhenUsed="0"/>
-    <w:lsdException w:name="Light List Accent 6" w:semiHidden="0" w:uiPriority="61" w:unhideWhenUsed="0"/>
-    <w:lsdException w:name="Light Grid Accent 6" w:semiHidden="0" w:uiPriority="62" w:unhideWhenUsed="0"/>
-    <w:lsdException w:name="Medium Shading 1 Accent 6" w:semiHidden="0" w:uiPriority="63" w:unhideWhenUsed="0"/>
-    <w:lsdException w:name="Medium Shading 2 Accent 6" w:semiHidden="0" w:uiPriority="64" w:unhideWhenUsed="0"/>
-    <w:lsdException w:name="Medium List 1 Accent 6" w:semiHidden="0" w:uiPriority="65" w:unhideWhenUsed="0"/>
-    <w:lsdException w:name="Medium List 2 Accent 6" w:semiHidden="0" w:uiPriority="66" w:unhideWhenUsed="0"/>
-    <w:lsdException w:name="Medium Grid 1 Accent 6" w:semiHidden="0" w:uiPriority="67" w:unhideWhenUsed="0"/>
-    <w:lsdException w:name="Medium Grid 2 Accent 6" w:semiHidden="0" w:uiPriority="68" w:unhideWhenUsed="0"/>
-    <w:lsdException w:name="Medium Grid 3 Accent 6" w:semiHidden="0" w:uiPriority="69" w:unhideWhenUsed="0"/>
-    <w:lsdException w:name="Dark List Accent 6" w:semiHidden="0" w:uiPriority="70" w:unhideWhenUsed="0"/>
-    <w:lsdException w:name="Colorful Shading Accent 6" w:semiHidden="0" w:uiPriority="71" w:unhideWhenUsed="0"/>
-    <w:lsdException w:name="Colorful List Accent 6" w:semiHidden="0" w:uiPriority="72" w:unhideWhenUsed="0"/>
-    <w:lsdException w:name="Colorful Grid Accent 6" w:semiHidden="0" w:uiPriority="73" w:unhideWhenUsed="0"/>
+    <w:lsdException w:name="Medium List 2 Accent 1" w:uiPriority="66"/>
+    <w:lsdException w:name="Medium Grid 1 Accent 1" w:uiPriority="67"/>
+    <w:lsdException w:name="Medium Grid 2 Accent 1" w:uiPriority="68"/>
+    <w:lsdException w:name="Medium Grid 3 Accent 1" w:uiPriority="69"/>
+    <w:lsdException w:name="Dark List Accent 1" w:uiPriority="70"/>
+    <w:lsdException w:name="Colorful Shading Accent 1" w:uiPriority="71"/>
+    <w:lsdException w:name="Colorful List Accent 1" w:uiPriority="72"/>
+    <w:lsdException w:name="Colorful Grid Accent 1" w:uiPriority="73"/>
+    <w:lsdException w:name="Light Shading Accent 2" w:uiPriority="60"/>
+    <w:lsdException w:name="Light List Accent 2" w:uiPriority="61"/>
+    <w:lsdException w:name="Light Grid Accent 2" w:uiPriority="62"/>
+    <w:lsdException w:name="Medium Shading 1 Accent 2" w:uiPriority="63"/>
+    <w:lsdException w:name="Medium Shading 2 Accent 2" w:uiPriority="64"/>
+    <w:lsdException w:name="Medium List 1 Accent 2" w:uiPriority="65"/>
+    <w:lsdException w:name="Medium List 2 Accent 2" w:uiPriority="66"/>
+    <w:lsdException w:name="Medium Grid 1 Accent 2" w:uiPriority="67"/>
+    <w:lsdException w:name="Medium Grid 2 Accent 2" w:uiPriority="68"/>
+    <w:lsdException w:name="Medium Grid 3 Accent 2" w:uiPriority="69"/>
+    <w:lsdException w:name="Dark List Accent 2" w:uiPriority="70"/>
+    <w:lsdException w:name="Colorful Shading Accent 2" w:uiPriority="71"/>
+    <w:lsdException w:name="Colorful List Accent 2" w:uiPriority="72"/>
+    <w:lsdException w:name="Colorful Grid Accent 2" w:uiPriority="73"/>
+    <w:lsdException w:name="Light Shading Accent 3" w:uiPriority="60"/>
+    <w:lsdException w:name="Light List Accent 3" w:uiPriority="61"/>
+    <w:lsdException w:name="Light Grid Accent 3" w:uiPriority="62"/>
+    <w:lsdException w:name="Medium Shading 1 Accent 3" w:uiPriority="63"/>
+    <w:lsdException w:name="Medium Shading 2 Accent 3" w:uiPriority="64"/>
+    <w:lsdException w:name="Medium List 1 Accent 3" w:uiPriority="65"/>
+    <w:lsdException w:name="Medium List 2 Accent 3" w:uiPriority="66"/>
+    <w:lsdException w:name="Medium Grid 1 Accent 3" w:uiPriority="67"/>
+    <w:lsdException w:name="Medium Grid 2 Accent 3" w:uiPriority="68"/>
+    <w:lsdException w:name="Medium Grid 3 Accent 3" w:uiPriority="69"/>
+    <w:lsdException w:name="Dark List Accent 3" w:uiPriority="70"/>
+    <w:lsdException w:name="Colorful Shading Accent 3" w:uiPriority="71"/>
+    <w:lsdException w:name="Colorful List Accent 3" w:uiPriority="72"/>
+    <w:lsdException w:name="Colorful Grid Accent 3" w:uiPriority="73"/>
+    <w:lsdException w:name="Light Shading Accent 4" w:uiPriority="60"/>
+    <w:lsdException w:name="Light List Accent 4" w:uiPriority="61"/>
+    <w:lsdException w:name="Light Grid Accent 4" w:uiPriority="62"/>
+    <w:lsdException w:name="Medium Shading 1 Accent 4" w:uiPriority="63"/>
+    <w:lsdException w:name="Medium Shading 2 Accent 4" w:uiPriority="64"/>
+    <w:lsdException w:name="Medium List 1 Accent 4" w:uiPriority="65"/>
+    <w:lsdException w:name="Medium List 2 Accent 4" w:uiPriority="66"/>
+    <w:lsdException w:name="Medium Grid 1 Accent 4" w:uiPriority="67"/>
+    <w:lsdException w:name="Medium Grid 2 Accent 4" w:uiPriority="68"/>
+    <w:lsdException w:name="Medium Grid 3 Accent 4" w:uiPriority="69"/>
+    <w:lsdException w:name="Dark List Accent 4" w:uiPriority="70"/>
+    <w:lsdException w:name="Colorful Shading Accent 4" w:uiPriority="71"/>
+    <w:lsdException w:name="Colorful List Accent 4" w:uiPriority="72"/>
+    <w:lsdException w:name="Colorful Grid Accent 4" w:uiPriority="73"/>
+    <w:lsdException w:name="Light Shading Accent 5" w:uiPriority="60"/>
+    <w:lsdException w:name="Light List Accent 5" w:uiPriority="61"/>
+    <w:lsdException w:name="Light Grid Accent 5" w:uiPriority="62"/>
+    <w:lsdException w:name="Medium Shading 1 Accent 5" w:uiPriority="63"/>
+    <w:lsdException w:name="Medium Shading 2 Accent 5" w:uiPriority="64"/>
+    <w:lsdException w:name="Medium List 1 Accent 5" w:uiPriority="65"/>
+    <w:lsdException w:name="Medium List 2 Accent 5" w:uiPriority="66"/>
+    <w:lsdException w:name="Medium Grid 1 Accent 5" w:uiPriority="67"/>
+    <w:lsdException w:name="Medium Grid 2 Accent 5" w:uiPriority="68"/>
+    <w:lsdException w:name="Medium Grid 3 Accent 5" w:uiPriority="69"/>
+    <w:lsdException w:name="Dark List Accent 5" w:uiPriority="70"/>
+    <w:lsdException w:name="Colorful Shading Accent 5" w:uiPriority="71"/>
+    <w:lsdException w:name="Colorful List Accent 5" w:uiPriority="72"/>
+    <w:lsdException w:name="Colorful Grid Accent 5" w:uiPriority="73"/>
+    <w:lsdException w:name="Light Shading Accent 6" w:uiPriority="60"/>
+    <w:lsdException w:name="Light List Accent 6" w:uiPriority="61"/>
+    <w:lsdException w:name="Light Grid Accent 6" w:uiPriority="62"/>
+    <w:lsdException w:name="Medium Shading 1 Accent 6" w:uiPriority="63"/>
+    <w:lsdException w:name="Medium Shading 2 Accent 6" w:uiPriority="64"/>
+    <w:lsdException w:name="Medium List 1 Accent 6" w:uiPriority="65"/>
+    <w:lsdException w:name="Medium List 2 Accent 6" w:uiPriority="66"/>
+    <w:lsdException w:name="Medium Grid 1 Accent 6" w:uiPriority="67"/>
+    <w:lsdException w:name="Medium Grid 2 Accent 6" w:uiPriority="68"/>
+    <w:lsdException w:name="Medium Grid 3 Accent 6" w:uiPriority="69"/>
+    <w:lsdException w:name="Dark List Accent 6" w:uiPriority="70"/>
+    <w:lsdException w:name="Colorful Shading Accent 6" w:uiPriority="71"/>
+    <w:lsdException w:name="Colorful List Accent 6" w:uiPriority="72"/>
+    <w:lsdException w:name="Colorful Grid Accent 6" w:uiPriority="73"/>
     <w:lsdException w:name="Subtle Emphasis" w:uiPriority="19" w:qFormat="1"/>
     <w:lsdException w:name="Intense Emphasis" w:uiPriority="21" w:qFormat="1"/>
     <w:lsdException w:name="Subtle Reference" w:uiPriority="31" w:qFormat="1"/>
     <w:lsdException w:name="Intense Reference" w:uiPriority="32" w:qFormat="1"/>
     <w:lsdException w:name="Book Title" w:uiPriority="33" w:qFormat="1"/>
-    <w:lsdException w:name="Bibliography" w:uiPriority="37"/>
-    <w:lsdException w:name="TOC Heading" w:uiPriority="39" w:qFormat="1"/>
+    <w:lsdException w:name="Bibliography" w:semiHidden="1" w:uiPriority="37" w:unhideWhenUsed="1"/>
+    <w:lsdException w:name="TOC Heading" w:semiHidden="1" w:uiPriority="39" w:unhideWhenUsed="1" w:qFormat="1"/>
+    <w:lsdException w:name="Plain Table 1" w:uiPriority="41"/>
+    <w:lsdException w:name="Plain Table 2" w:uiPriority="42"/>
+    <w:lsdException w:name="Plain Table 3" w:uiPriority="43"/>
+    <w:lsdException w:name="Plain Table 4" w:uiPriority="44"/>
+    <w:lsdException w:name="Plain Table 5" w:uiPriority="45"/>
+    <w:lsdException w:name="Grid Table Light" w:uiPriority="40"/>
+    <w:lsdException w:name="Grid Table 1 Light" w:uiPriority="46"/>
+    <w:lsdException w:name="Grid Table 2" w:uiPriority="47"/>
+    <w:lsdException w:name="Grid Table 3" w:uiPriority="48"/>
+    <w:lsdException w:name="Grid Table 4" w:uiPriority="49"/>
+    <w:lsdException w:name="Grid Table 5 Dark" w:uiPriority="50"/>
+    <w:lsdException w:name="Grid Table 6 Colorful" w:uiPriority="51"/>
+    <w:lsdException w:name="Grid Table 7 Colorful" w:uiPriority="52"/>
+    <w:lsdException w:name="Grid Table 1 Light Accent 1" w:uiPriority="46"/>
+    <w:lsdException w:name="Grid Table 2 Accent 1" w:uiPriority="47"/>
+    <w:lsdException w:name="Grid Table 3 Accent 1" w:uiPriority="48"/>
+    <w:lsdException w:name="Grid Table 4 Accent 1" w:uiPriority="49"/>
+    <w:lsdException w:name="Grid Table 5 Dark Accent 1" w:uiPriority="50"/>
+    <w:lsdException w:name="Grid Table 6 Colorful Accent 1" w:uiPriority="51"/>
+    <w:lsdException w:name="Grid Table 7 Colorful Accent 1" w:uiPriority="52"/>
+    <w:lsdException w:name="Grid Table 1 Light Accent 2" w:uiPriority="46"/>
+    <w:lsdException w:name="Grid Table 2 Accent 2" w:uiPriority="47"/>
+    <w:lsdException w:name="Grid Table 3 Accent 2" w:uiPriority="48"/>
+    <w:lsdException w:name="Grid Table 4 Accent 2" w:uiPriority="49"/>
+    <w:lsdException w:name="Grid Table 5 Dark Accent 2" w:uiPriority="50"/>
+    <w:lsdException w:name="Grid Table 6 Colorful Accent 2" w:uiPriority="51"/>
+    <w:lsdException w:name="Grid Table 7 Colorful Accent 2" w:uiPriority="52"/>
+    <w:lsdException w:name="Grid Table 1 Light Accent 3" w:uiPriority="46"/>
+    <w:lsdException w:name="Grid Table 2 Accent 3" w:uiPriority="47"/>
+    <w:lsdException w:name="Grid Table 3 Accent 3" w:uiPriority="48"/>
+    <w:lsdException w:name="Grid Table 4 Accent 3" w:uiPriority="49"/>
+    <w:lsdException w:name="Grid Table 5 Dark Accent 3" w:uiPriority="50"/>
+    <w:lsdException w:name="Grid Table 6 Colorful Accent 3" w:uiPriority="51"/>
+    <w:lsdException w:name="Grid Table 7 Colorful Accent 3" w:uiPriority="52"/>
+    <w:lsdException w:name="Grid Table 1 Light Accent 4" w:uiPriority="46"/>
+    <w:lsdException w:name="Grid Table 2 Accent 4" w:uiPriority="47"/>
+    <w:lsdException w:name="Grid Table 3 Accent 4" w:uiPriority="48"/>
+    <w:lsdException w:name="Grid Table 4 Accent 4" w:uiPriority="49"/>
+    <w:lsdException w:name="Grid Table 5 Dark Accent 4" w:uiPriority="50"/>
+    <w:lsdException w:name="Grid Table 6 Colorful Accent 4" w:uiPriority="51"/>
+    <w:lsdException w:name="Grid Table 7 Colorful Accent 4" w:uiPriority="52"/>
+    <w:lsdException w:name="Grid Table 1 Light Accent 5" w:uiPriority="46"/>
+    <w:lsdException w:name="Grid Table 2 Accent 5" w:uiPriority="47"/>
+    <w:lsdException w:name="Grid Table 3 Accent 5" w:uiPriority="48"/>
+    <w:lsdException w:name="Grid Table 4 Accent 5" w:uiPriority="49"/>
+    <w:lsdException w:name="Grid Table 5 Dark Accent 5" w:uiPriority="50"/>
+    <w:lsdException w:name="Grid Table 6 Colorful Accent 5" w:uiPriority="51"/>
+    <w:lsdException w:name="Grid Table 7 Colorful Accent 5" w:uiPriority="52"/>
+    <w:lsdException w:name="Grid Table 1 Light Accent 6" w:uiPriority="46"/>
+    <w:lsdException w:name="Grid Table 2 Accent 6" w:uiPriority="47"/>
+    <w:lsdException w:name="Grid Table 3 Accent 6" w:uiPriority="48"/>
+    <w:lsdException w:name="Grid Table 4 Accent 6" w:uiPriority="49"/>
+    <w:lsdException w:name="Grid Table 5 Dark Accent 6" w:uiPriority="50"/>
+    <w:lsdException w:name="Grid Table 6 Colorful Accent 6" w:uiPriority="51"/>
+    <w:lsdException w:name="Grid Table 7 Colorful Accent 6" w:uiPriority="52"/>
+    <w:lsdException w:name="List Table 1 Light" w:uiPriority="46"/>
+    <w:lsdException w:name="List Table 2" w:uiPriority="47"/>
+    <w:lsdException w:name="List Table 3" w:uiPriority="48"/>
+    <w:lsdException w:name="List Table 4" w:uiPriority="49"/>
+    <w:lsdException w:name="List Table 5 Dark" w:uiPriority="50"/>
+    <w:lsdException w:name="List Table 6 Colorful" w:uiPriority="51"/>
+    <w:lsdException w:name="List Table 7 Colorful" w:uiPriority="52"/>
+    <w:lsdException w:name="List Table 1 Light Accent 1" w:uiPriority="46"/>
+    <w:lsdException w:name="List Table 2 Accent 1" w:uiPriority="47"/>
+    <w:lsdException w:name="List Table 3 Accent 1" w:uiPriority="48"/>
+    <w:lsdException w:name="List Table 4 Accent 1" w:uiPriority="49"/>
+    <w:lsdException w:name="List Table 5 Dark Accent 1" w:uiPriority="50"/>
+    <w:lsdException w:name="List Table 6 Colorful Accent 1" w:uiPriority="51"/>
+    <w:lsdException w:name="List Table 7 Colorful Accent 1" w:uiPriority="52"/>
+    <w:lsdException w:name="List Table 1 Light Accent 2" w:uiPriority="46"/>
+    <w:lsdException w:name="List Table 2 Accent 2" w:uiPriority="47"/>
+    <w:lsdException w:name="List Table 3 Accent 2" w:uiPriority="48"/>
+    <w:lsdException w:name="List Table 4 Accent 2" w:uiPriority="49"/>
+    <w:lsdException w:name="List Table 5 Dark Accent 2" w:uiPriority="50"/>
+    <w:lsdException w:name="List Table 6 Colorful Accent 2" w:uiPriority="51"/>
+    <w:lsdException w:name="List Table 7 Colorful Accent 2" w:uiPriority="52"/>
+    <w:lsdException w:name="List Table 1 Light Accent 3" w:uiPriority="46"/>
+    <w:lsdException w:name="List Table 2 Accent 3" w:uiPriority="47"/>
+    <w:lsdException w:name="List Table 3 Accent 3" w:uiPriority="48"/>
+    <w:lsdException w:name="List Table 4 Accent 3" w:uiPriority="49"/>
+    <w:lsdException w:name="List Table 5 Dark Accent 3" w:uiPriority="50"/>
+    <w:lsdException w:name="List Table 6 Colorful Accent 3" w:uiPriority="51"/>
+    <w:lsdException w:name="List Table 7 Colorful Accent 3" w:uiPriority="52"/>
+    <w:lsdException w:name="List Table 1 Light Accent 4" w:uiPriority="46"/>
+    <w:lsdException w:name="List Table 2 Accent 4" w:uiPriority="47"/>
+    <w:lsdException w:name="List Table 3 Accent 4" w:uiPriority="48"/>
+    <w:lsdException w:name="List Table 4 Accent 4" w:uiPriority="49"/>
+    <w:lsdException w:name="List Table 5 Dark Accent 4" w:uiPriority="50"/>
+    <w:lsdException w:name="List Table 6 Colorful Accent 4" w:uiPriority="51"/>
+    <w:lsdException w:name="List Table 7 Colorful Accent 4" w:uiPriority="52"/>
+    <w:lsdException w:name="List Table 1 Light Accent 5" w:uiPriority="46"/>
+    <w:lsdException w:name="List Table 2 Accent 5" w:uiPriority="47"/>
+    <w:lsdException w:name="List Table 3 Accent 5" w:uiPriority="48"/>
+    <w:lsdException w:name="List Table 4 Accent 5" w:uiPriority="49"/>
+    <w:lsdException w:name="List Table 5 Dark Accent 5" w:uiPriority="50"/>
+    <w:lsdException w:name="List Table 6 Colorful Accent 5" w:uiPriority="51"/>
+    <w:lsdException w:name="List Table 7 Colorful Accent 5" w:uiPriority="52"/>
+    <w:lsdException w:name="List Table 1 Light Accent 6" w:uiPriority="46"/>
+    <w:lsdException w:name="List Table 2 Accent 6" w:uiPriority="47"/>
+    <w:lsdException w:name="List Table 3 Accent 6" w:uiPriority="48"/>
+    <w:lsdException w:name="List Table 4 Accent 6" w:uiPriority="49"/>
+    <w:lsdException w:name="List Table 5 Dark Accent 6" w:uiPriority="50"/>
+    <w:lsdException w:name="List Table 6 Colorful Accent 6" w:uiPriority="51"/>
+    <w:lsdException w:name="List Table 7 Colorful Accent 6" w:uiPriority="52"/>
   </w:latentStyles>
   <w:style w:type="paragraph" w:default="1" w:styleId="Normal">
     <w:name w:val="Normal"/>
@@ -15323,7 +15263,6 @@
       <w:spacing w:after="0" w:line="240" w:lineRule="auto"/>
     </w:pPr>
     <w:tblPr>
-      <w:tblInd w:w="0" w:type="dxa"/>
       <w:tblBorders>
         <w:top w:val="single" w:sz="4" w:space="0" w:color="auto"/>
         <w:left w:val="single" w:sz="4" w:space="0" w:color="auto"/>
@@ -15332,12 +15271,6 @@
         <w:insideH w:val="single" w:sz="4" w:space="0" w:color="auto"/>
         <w:insideV w:val="single" w:sz="4" w:space="0" w:color="auto"/>
       </w:tblBorders>
-      <w:tblCellMar>
-        <w:top w:w="0" w:type="dxa"/>
-        <w:left w:w="108" w:type="dxa"/>
-        <w:bottom w:w="0" w:type="dxa"/>
-        <w:right w:w="108" w:type="dxa"/>
-      </w:tblCellMar>
     </w:tblPr>
   </w:style>
   <w:style w:type="paragraph" w:styleId="Subtitle">
@@ -15390,11 +15323,9 @@
       <w:spacing w:after="0" w:line="240" w:lineRule="auto"/>
     </w:pPr>
     <w:tblPr>
-      <w:tblInd w:w="0" w:type="dxa"/>
       <w:tblCellMar>
         <w:top w:w="144" w:type="dxa"/>
         <w:left w:w="0" w:type="dxa"/>
-        <w:bottom w:w="0" w:type="dxa"/>
         <w:right w:w="0" w:type="dxa"/>
       </w:tblCellMar>
     </w:tblPr>
@@ -15517,8 +15448,8 @@
       <w:sz w:val="20"/>
     </w:rPr>
   </w:style>
-  <w:style w:type="table" w:customStyle="1" w:styleId="GridTable4Accent1">
-    <w:name w:val="Grid Table 4 Accent 1"/>
+  <w:style w:type="table" w:customStyle="1" w:styleId="GridTable4-Accent11">
+    <w:name w:val="Grid Table 4 - Accent 11"/>
     <w:basedOn w:val="TableNormal"/>
     <w:uiPriority w:val="49"/>
     <w:pPr>
@@ -15527,7 +15458,6 @@
     <w:tblPr>
       <w:tblStyleRowBandSize w:val="1"/>
       <w:tblStyleColBandSize w:val="1"/>
-      <w:tblInd w:w="0" w:type="dxa"/>
       <w:tblBorders>
         <w:top w:val="single" w:sz="4" w:space="0" w:color="9CC2E5" w:themeColor="accent1" w:themeTint="99"/>
         <w:left w:val="single" w:sz="4" w:space="0" w:color="9CC2E5" w:themeColor="accent1" w:themeTint="99"/>
@@ -15538,9 +15468,7 @@
       </w:tblBorders>
       <w:tblCellMar>
         <w:top w:w="29" w:type="dxa"/>
-        <w:left w:w="108" w:type="dxa"/>
         <w:bottom w:w="29" w:type="dxa"/>
-        <w:right w:w="108" w:type="dxa"/>
       </w:tblCellMar>
     </w:tblPr>
     <w:tblStylePr w:type="firstRow">
@@ -15599,15 +15527,14 @@
       </w:tcPr>
     </w:tblStylePr>
   </w:style>
-  <w:style w:type="table" w:customStyle="1" w:styleId="GridTableLight">
-    <w:name w:val="Grid Table Light"/>
+  <w:style w:type="table" w:customStyle="1" w:styleId="TableGridLight1">
+    <w:name w:val="Table Grid Light1"/>
     <w:basedOn w:val="TableNormal"/>
     <w:uiPriority w:val="40"/>
     <w:pPr>
       <w:spacing w:after="0" w:line="240" w:lineRule="auto"/>
     </w:pPr>
     <w:tblPr>
-      <w:tblInd w:w="0" w:type="dxa"/>
       <w:tblBorders>
         <w:top w:val="single" w:sz="4" w:space="0" w:color="BFBFBF" w:themeColor="background1" w:themeShade="BF"/>
         <w:left w:val="single" w:sz="4" w:space="0" w:color="BFBFBF" w:themeColor="background1" w:themeShade="BF"/>
@@ -15616,12 +15543,6 @@
         <w:insideH w:val="single" w:sz="4" w:space="0" w:color="BFBFBF" w:themeColor="background1" w:themeShade="BF"/>
         <w:insideV w:val="single" w:sz="4" w:space="0" w:color="BFBFBF" w:themeColor="background1" w:themeShade="BF"/>
       </w:tblBorders>
-      <w:tblCellMar>
-        <w:top w:w="0" w:type="dxa"/>
-        <w:left w:w="108" w:type="dxa"/>
-        <w:bottom w:w="0" w:type="dxa"/>
-        <w:right w:w="108" w:type="dxa"/>
-      </w:tblCellMar>
     </w:tblPr>
   </w:style>
   <w:style w:type="table" w:customStyle="1" w:styleId="ProjectScopeTable">
@@ -15632,7 +15553,6 @@
       <w:spacing w:before="120" w:after="120" w:line="240" w:lineRule="auto"/>
     </w:pPr>
     <w:tblPr>
-      <w:tblInd w:w="0" w:type="dxa"/>
       <w:tblBorders>
         <w:top w:val="single" w:sz="4" w:space="0" w:color="5B9BD5" w:themeColor="accent1"/>
         <w:left w:val="single" w:sz="4" w:space="0" w:color="5B9BD5" w:themeColor="accent1"/>
@@ -15642,1221 +15562,7 @@
         <w:insideV w:val="single" w:sz="4" w:space="0" w:color="5B9BD5" w:themeColor="accent1"/>
       </w:tblBorders>
       <w:tblCellMar>
-        <w:top w:w="0" w:type="dxa"/>
         <w:left w:w="144" w:type="dxa"/>
-        <w:bottom w:w="0" w:type="dxa"/>
-        <w:right w:w="144" w:type="dxa"/>
-      </w:tblCellMar>
-    </w:tblPr>
-    <w:tblStylePr w:type="firstRow">
-      <w:pPr>
-        <w:keepNext/>
-        <w:wordWrap/>
-      </w:pPr>
-      <w:rPr>
-        <w:b/>
-      </w:rPr>
-      <w:tblPr/>
-      <w:tcPr>
-        <w:shd w:val="clear" w:color="auto" w:fill="DEEAF6" w:themeFill="accent1" w:themeFillTint="33"/>
-        <w:vAlign w:val="bottom"/>
-      </w:tcPr>
-    </w:tblStylePr>
-    <w:tblStylePr w:type="lastRow">
-      <w:rPr>
-        <w:b/>
-        <w:color w:val="FFFFFF" w:themeColor="background1"/>
-      </w:rPr>
-      <w:tblPr/>
-      <w:tcPr>
-        <w:shd w:val="clear" w:color="auto" w:fill="5B9BD5" w:themeFill="accent1"/>
-      </w:tcPr>
-    </w:tblStylePr>
-  </w:style>
-  <w:style w:type="paragraph" w:styleId="FootnoteText">
-    <w:name w:val="footnote text"/>
-    <w:basedOn w:val="Normal"/>
-    <w:link w:val="FootnoteTextChar"/>
-    <w:uiPriority w:val="12"/>
-    <w:unhideWhenUsed/>
-    <w:pPr>
-      <w:spacing w:before="140" w:after="0" w:line="240" w:lineRule="auto"/>
-    </w:pPr>
-    <w:rPr>
-      <w:i/>
-      <w:iCs/>
-      <w:sz w:val="14"/>
-    </w:rPr>
-  </w:style>
-  <w:style w:type="character" w:customStyle="1" w:styleId="FootnoteTextChar">
-    <w:name w:val="Footnote Text Char"/>
-    <w:basedOn w:val="DefaultParagraphFont"/>
-    <w:link w:val="FootnoteText"/>
-    <w:uiPriority w:val="12"/>
-    <w:rPr>
-      <w:i/>
-      <w:iCs/>
-      <w:sz w:val="14"/>
-    </w:rPr>
-  </w:style>
-  <w:style w:type="character" w:customStyle="1" w:styleId="NoSpacingChar">
-    <w:name w:val="No Spacing Char"/>
-    <w:basedOn w:val="DefaultParagraphFont"/>
-    <w:link w:val="NoSpacing"/>
-    <w:uiPriority w:val="1"/>
-    <w:rsid w:val="00D76EEA"/>
-  </w:style>
-  <w:style w:type="paragraph" w:styleId="TOCHeading">
-    <w:name w:val="TOC Heading"/>
-    <w:basedOn w:val="Heading1"/>
-    <w:next w:val="Normal"/>
-    <w:uiPriority w:val="39"/>
-    <w:unhideWhenUsed/>
-    <w:qFormat/>
-    <w:rsid w:val="00D76EEA"/>
-    <w:pPr>
-      <w:outlineLvl w:val="9"/>
-    </w:pPr>
-  </w:style>
-  <w:style w:type="paragraph" w:styleId="TOC2">
-    <w:name w:val="toc 2"/>
-    <w:basedOn w:val="Normal"/>
-    <w:next w:val="Normal"/>
-    <w:autoRedefine/>
-    <w:uiPriority w:val="39"/>
-    <w:unhideWhenUsed/>
-    <w:rsid w:val="00D76EEA"/>
-    <w:pPr>
-      <w:spacing w:after="100"/>
-      <w:ind w:left="220"/>
-    </w:pPr>
-    <w:rPr>
-      <w:rFonts w:cs="Times New Roman"/>
-      <w:lang w:eastAsia="en-US"/>
-    </w:rPr>
-  </w:style>
-  <w:style w:type="paragraph" w:styleId="TOC1">
-    <w:name w:val="toc 1"/>
-    <w:basedOn w:val="Normal"/>
-    <w:next w:val="Normal"/>
-    <w:autoRedefine/>
-    <w:uiPriority w:val="39"/>
-    <w:unhideWhenUsed/>
-    <w:rsid w:val="00D76EEA"/>
-    <w:pPr>
-      <w:spacing w:after="100"/>
-    </w:pPr>
-    <w:rPr>
-      <w:rFonts w:cs="Times New Roman"/>
-      <w:lang w:eastAsia="en-US"/>
-    </w:rPr>
-  </w:style>
-  <w:style w:type="paragraph" w:styleId="TOC3">
-    <w:name w:val="toc 3"/>
-    <w:basedOn w:val="Normal"/>
-    <w:next w:val="Normal"/>
-    <w:autoRedefine/>
-    <w:uiPriority w:val="39"/>
-    <w:unhideWhenUsed/>
-    <w:rsid w:val="00D76EEA"/>
-    <w:pPr>
-      <w:spacing w:after="100"/>
-      <w:ind w:left="440"/>
-    </w:pPr>
-    <w:rPr>
-      <w:rFonts w:cs="Times New Roman"/>
-      <w:lang w:eastAsia="en-US"/>
-    </w:rPr>
-  </w:style>
-  <w:style w:type="character" w:styleId="Hyperlink">
-    <w:name w:val="Hyperlink"/>
-    <w:basedOn w:val="DefaultParagraphFont"/>
-    <w:uiPriority w:val="99"/>
-    <w:unhideWhenUsed/>
-    <w:rsid w:val="00D76EEA"/>
-    <w:rPr>
-      <w:color w:val="0563C1" w:themeColor="hyperlink"/>
-      <w:u w:val="single"/>
-    </w:rPr>
-  </w:style>
-  <w:style w:type="character" w:customStyle="1" w:styleId="Heading3Char">
-    <w:name w:val="Heading 3 Char"/>
-    <w:basedOn w:val="DefaultParagraphFont"/>
-    <w:link w:val="Heading3"/>
-    <w:uiPriority w:val="9"/>
-    <w:rsid w:val="00D76EEA"/>
-    <w:rPr>
-      <w:rFonts w:asciiTheme="majorHAnsi" w:eastAsiaTheme="majorEastAsia" w:hAnsiTheme="majorHAnsi" w:cstheme="majorBidi"/>
-      <w:color w:val="0D0D0D" w:themeColor="text1" w:themeTint="F2"/>
-      <w:sz w:val="24"/>
-      <w:szCs w:val="24"/>
-    </w:rPr>
-  </w:style>
-  <w:style w:type="character" w:customStyle="1" w:styleId="Heading4Char">
-    <w:name w:val="Heading 4 Char"/>
-    <w:basedOn w:val="DefaultParagraphFont"/>
-    <w:link w:val="Heading4"/>
-    <w:uiPriority w:val="9"/>
-    <w:semiHidden/>
-    <w:rsid w:val="00D76EEA"/>
-    <w:rPr>
-      <w:rFonts w:asciiTheme="majorHAnsi" w:eastAsiaTheme="majorEastAsia" w:hAnsiTheme="majorHAnsi" w:cstheme="majorBidi"/>
-      <w:i/>
-      <w:iCs/>
-      <w:color w:val="404040" w:themeColor="text1" w:themeTint="BF"/>
-    </w:rPr>
-  </w:style>
-  <w:style w:type="character" w:customStyle="1" w:styleId="Heading5Char">
-    <w:name w:val="Heading 5 Char"/>
-    <w:basedOn w:val="DefaultParagraphFont"/>
-    <w:link w:val="Heading5"/>
-    <w:uiPriority w:val="9"/>
-    <w:semiHidden/>
-    <w:rsid w:val="00D76EEA"/>
-    <w:rPr>
-      <w:rFonts w:asciiTheme="majorHAnsi" w:eastAsiaTheme="majorEastAsia" w:hAnsiTheme="majorHAnsi" w:cstheme="majorBidi"/>
-      <w:color w:val="404040" w:themeColor="text1" w:themeTint="BF"/>
-    </w:rPr>
-  </w:style>
-  <w:style w:type="character" w:customStyle="1" w:styleId="Heading6Char">
-    <w:name w:val="Heading 6 Char"/>
-    <w:basedOn w:val="DefaultParagraphFont"/>
-    <w:link w:val="Heading6"/>
-    <w:uiPriority w:val="9"/>
-    <w:semiHidden/>
-    <w:rsid w:val="00D76EEA"/>
-    <w:rPr>
-      <w:rFonts w:asciiTheme="majorHAnsi" w:eastAsiaTheme="majorEastAsia" w:hAnsiTheme="majorHAnsi" w:cstheme="majorBidi"/>
-    </w:rPr>
-  </w:style>
-  <w:style w:type="character" w:customStyle="1" w:styleId="Heading7Char">
-    <w:name w:val="Heading 7 Char"/>
-    <w:basedOn w:val="DefaultParagraphFont"/>
-    <w:link w:val="Heading7"/>
-    <w:uiPriority w:val="9"/>
-    <w:semiHidden/>
-    <w:rsid w:val="00D76EEA"/>
-    <w:rPr>
-      <w:rFonts w:asciiTheme="majorHAnsi" w:eastAsiaTheme="majorEastAsia" w:hAnsiTheme="majorHAnsi" w:cstheme="majorBidi"/>
-      <w:i/>
-      <w:iCs/>
-    </w:rPr>
-  </w:style>
-  <w:style w:type="character" w:customStyle="1" w:styleId="Heading8Char">
-    <w:name w:val="Heading 8 Char"/>
-    <w:basedOn w:val="DefaultParagraphFont"/>
-    <w:link w:val="Heading8"/>
-    <w:uiPriority w:val="9"/>
-    <w:semiHidden/>
-    <w:rsid w:val="00D76EEA"/>
-    <w:rPr>
-      <w:rFonts w:asciiTheme="majorHAnsi" w:eastAsiaTheme="majorEastAsia" w:hAnsiTheme="majorHAnsi" w:cstheme="majorBidi"/>
-      <w:color w:val="262626" w:themeColor="text1" w:themeTint="D9"/>
-      <w:sz w:val="21"/>
-      <w:szCs w:val="21"/>
-    </w:rPr>
-  </w:style>
-  <w:style w:type="character" w:customStyle="1" w:styleId="Heading9Char">
-    <w:name w:val="Heading 9 Char"/>
-    <w:basedOn w:val="DefaultParagraphFont"/>
-    <w:link w:val="Heading9"/>
-    <w:uiPriority w:val="9"/>
-    <w:semiHidden/>
-    <w:rsid w:val="00D76EEA"/>
-    <w:rPr>
-      <w:rFonts w:asciiTheme="majorHAnsi" w:eastAsiaTheme="majorEastAsia" w:hAnsiTheme="majorHAnsi" w:cstheme="majorBidi"/>
-      <w:i/>
-      <w:iCs/>
-      <w:color w:val="262626" w:themeColor="text1" w:themeTint="D9"/>
-      <w:sz w:val="21"/>
-      <w:szCs w:val="21"/>
-    </w:rPr>
-  </w:style>
-  <w:style w:type="paragraph" w:styleId="Caption">
-    <w:name w:val="caption"/>
-    <w:basedOn w:val="Normal"/>
-    <w:next w:val="Normal"/>
-    <w:uiPriority w:val="35"/>
-    <w:semiHidden/>
-    <w:unhideWhenUsed/>
-    <w:qFormat/>
-    <w:rsid w:val="00D76EEA"/>
-    <w:pPr>
-      <w:spacing w:after="200" w:line="240" w:lineRule="auto"/>
-    </w:pPr>
-    <w:rPr>
-      <w:i/>
-      <w:iCs/>
-      <w:color w:val="44546A" w:themeColor="text2"/>
-      <w:sz w:val="18"/>
-      <w:szCs w:val="18"/>
-    </w:rPr>
-  </w:style>
-  <w:style w:type="character" w:styleId="Strong">
-    <w:name w:val="Strong"/>
-    <w:basedOn w:val="DefaultParagraphFont"/>
-    <w:uiPriority w:val="22"/>
-    <w:qFormat/>
-    <w:rsid w:val="00D76EEA"/>
-    <w:rPr>
-      <w:b/>
-      <w:bCs/>
-      <w:color w:val="auto"/>
-    </w:rPr>
-  </w:style>
-  <w:style w:type="character" w:styleId="Emphasis">
-    <w:name w:val="Emphasis"/>
-    <w:basedOn w:val="DefaultParagraphFont"/>
-    <w:uiPriority w:val="20"/>
-    <w:qFormat/>
-    <w:rsid w:val="00D76EEA"/>
-    <w:rPr>
-      <w:i/>
-      <w:iCs/>
-      <w:color w:val="auto"/>
-    </w:rPr>
-  </w:style>
-  <w:style w:type="paragraph" w:styleId="Quote">
-    <w:name w:val="Quote"/>
-    <w:basedOn w:val="Normal"/>
-    <w:next w:val="Normal"/>
-    <w:link w:val="QuoteChar"/>
-    <w:uiPriority w:val="29"/>
-    <w:qFormat/>
-    <w:rsid w:val="00D76EEA"/>
-    <w:pPr>
-      <w:spacing w:before="200"/>
-      <w:ind w:left="864" w:right="864"/>
-    </w:pPr>
-    <w:rPr>
-      <w:i/>
-      <w:iCs/>
-      <w:color w:val="404040" w:themeColor="text1" w:themeTint="BF"/>
-    </w:rPr>
-  </w:style>
-  <w:style w:type="character" w:customStyle="1" w:styleId="QuoteChar">
-    <w:name w:val="Quote Char"/>
-    <w:basedOn w:val="DefaultParagraphFont"/>
-    <w:link w:val="Quote"/>
-    <w:uiPriority w:val="29"/>
-    <w:rsid w:val="00D76EEA"/>
-    <w:rPr>
-      <w:i/>
-      <w:iCs/>
-      <w:color w:val="404040" w:themeColor="text1" w:themeTint="BF"/>
-    </w:rPr>
-  </w:style>
-  <w:style w:type="paragraph" w:styleId="IntenseQuote">
-    <w:name w:val="Intense Quote"/>
-    <w:basedOn w:val="Normal"/>
-    <w:next w:val="Normal"/>
-    <w:link w:val="IntenseQuoteChar"/>
-    <w:uiPriority w:val="30"/>
-    <w:qFormat/>
-    <w:rsid w:val="00D76EEA"/>
-    <w:pPr>
-      <w:pBdr>
-        <w:top w:val="single" w:sz="4" w:space="10" w:color="404040" w:themeColor="text1" w:themeTint="BF"/>
-        <w:bottom w:val="single" w:sz="4" w:space="10" w:color="404040" w:themeColor="text1" w:themeTint="BF"/>
-      </w:pBdr>
-      <w:spacing w:before="360" w:after="360"/>
-      <w:ind w:left="864" w:right="864"/>
-      <w:jc w:val="center"/>
-    </w:pPr>
-    <w:rPr>
-      <w:i/>
-      <w:iCs/>
-      <w:color w:val="404040" w:themeColor="text1" w:themeTint="BF"/>
-    </w:rPr>
-  </w:style>
-  <w:style w:type="character" w:customStyle="1" w:styleId="IntenseQuoteChar">
-    <w:name w:val="Intense Quote Char"/>
-    <w:basedOn w:val="DefaultParagraphFont"/>
-    <w:link w:val="IntenseQuote"/>
-    <w:uiPriority w:val="30"/>
-    <w:rsid w:val="00D76EEA"/>
-    <w:rPr>
-      <w:i/>
-      <w:iCs/>
-      <w:color w:val="404040" w:themeColor="text1" w:themeTint="BF"/>
-    </w:rPr>
-  </w:style>
-  <w:style w:type="character" w:styleId="SubtleEmphasis">
-    <w:name w:val="Subtle Emphasis"/>
-    <w:basedOn w:val="DefaultParagraphFont"/>
-    <w:uiPriority w:val="19"/>
-    <w:qFormat/>
-    <w:rsid w:val="00D76EEA"/>
-    <w:rPr>
-      <w:i/>
-      <w:iCs/>
-      <w:color w:val="404040" w:themeColor="text1" w:themeTint="BF"/>
-    </w:rPr>
-  </w:style>
-  <w:style w:type="character" w:styleId="IntenseEmphasis">
-    <w:name w:val="Intense Emphasis"/>
-    <w:basedOn w:val="DefaultParagraphFont"/>
-    <w:uiPriority w:val="21"/>
-    <w:qFormat/>
-    <w:rsid w:val="00D76EEA"/>
-    <w:rPr>
-      <w:b/>
-      <w:bCs/>
-      <w:i/>
-      <w:iCs/>
-      <w:color w:val="auto"/>
-    </w:rPr>
-  </w:style>
-  <w:style w:type="character" w:styleId="SubtleReference">
-    <w:name w:val="Subtle Reference"/>
-    <w:basedOn w:val="DefaultParagraphFont"/>
-    <w:uiPriority w:val="31"/>
-    <w:qFormat/>
-    <w:rsid w:val="00D76EEA"/>
-    <w:rPr>
-      <w:smallCaps/>
-      <w:color w:val="404040" w:themeColor="text1" w:themeTint="BF"/>
-    </w:rPr>
-  </w:style>
-  <w:style w:type="character" w:styleId="IntenseReference">
-    <w:name w:val="Intense Reference"/>
-    <w:basedOn w:val="DefaultParagraphFont"/>
-    <w:uiPriority w:val="32"/>
-    <w:qFormat/>
-    <w:rsid w:val="00D76EEA"/>
-    <w:rPr>
-      <w:b/>
-      <w:bCs/>
-      <w:smallCaps/>
-      <w:color w:val="404040" w:themeColor="text1" w:themeTint="BF"/>
-      <w:spacing w:val="5"/>
-    </w:rPr>
-  </w:style>
-  <w:style w:type="character" w:styleId="BookTitle">
-    <w:name w:val="Book Title"/>
-    <w:basedOn w:val="DefaultParagraphFont"/>
-    <w:uiPriority w:val="33"/>
-    <w:qFormat/>
-    <w:rsid w:val="00D76EEA"/>
-    <w:rPr>
-      <w:b/>
-      <w:bCs/>
-      <w:i/>
-      <w:iCs/>
-      <w:spacing w:val="5"/>
-    </w:rPr>
-  </w:style>
-  <w:style w:type="paragraph" w:styleId="ListParagraph">
-    <w:name w:val="List Paragraph"/>
-    <w:basedOn w:val="Normal"/>
-    <w:uiPriority w:val="34"/>
-    <w:qFormat/>
-    <w:rsid w:val="00D76EEA"/>
-    <w:pPr>
-      <w:ind w:left="720"/>
-      <w:contextualSpacing/>
-    </w:pPr>
-  </w:style>
-  <w:style w:type="table" w:customStyle="1" w:styleId="TableGrid0">
-    <w:name w:val="TableGrid"/>
-    <w:rsid w:val="00054742"/>
-    <w:pPr>
-      <w:spacing w:after="0" w:line="240" w:lineRule="auto"/>
-    </w:pPr>
-    <w:rPr>
-      <w:lang w:eastAsia="en-US"/>
-    </w:rPr>
-    <w:tblPr>
-      <w:tblCellMar>
-        <w:top w:w="0" w:type="dxa"/>
-        <w:left w:w="0" w:type="dxa"/>
-        <w:bottom w:w="0" w:type="dxa"/>
-        <w:right w:w="0" w:type="dxa"/>
-      </w:tblCellMar>
-    </w:tblPr>
-  </w:style>
-  <w:style w:type="paragraph" w:styleId="BalloonText">
-    <w:name w:val="Balloon Text"/>
-    <w:basedOn w:val="Normal"/>
-    <w:link w:val="BalloonTextChar"/>
-    <w:uiPriority w:val="99"/>
-    <w:semiHidden/>
-    <w:unhideWhenUsed/>
-    <w:rsid w:val="00BA2DA2"/>
-    <w:pPr>
-      <w:spacing w:after="0" w:line="240" w:lineRule="auto"/>
-    </w:pPr>
-    <w:rPr>
-      <w:rFonts w:ascii="Tahoma" w:hAnsi="Tahoma" w:cs="Tahoma"/>
-      <w:sz w:val="16"/>
-      <w:szCs w:val="16"/>
-    </w:rPr>
-  </w:style>
-  <w:style w:type="character" w:customStyle="1" w:styleId="BalloonTextChar">
-    <w:name w:val="Balloon Text Char"/>
-    <w:basedOn w:val="DefaultParagraphFont"/>
-    <w:link w:val="BalloonText"/>
-    <w:uiPriority w:val="99"/>
-    <w:semiHidden/>
-    <w:rsid w:val="00BA2DA2"/>
-    <w:rPr>
-      <w:rFonts w:ascii="Tahoma" w:hAnsi="Tahoma" w:cs="Tahoma"/>
-      <w:sz w:val="16"/>
-      <w:szCs w:val="16"/>
-    </w:rPr>
-  </w:style>
-</w:styles>
-</file>
-
-<file path=word/stylesWithEffects.xml><?xml version="1.0" encoding="utf-8"?>
-<w:styles xmlns:wpc="http://schemas.microsoft.com/office/word/2010/wordprocessingCanvas" xmlns:mc="http://schemas.openxmlformats.org/markup-compatibility/2006" xmlns:o="urn:schemas-microsoft-com:office:office" xmlns:r="http://schemas.openxmlformats.org/officeDocument/2006/relationships" xmlns:m="http://schemas.openxmlformats.org/officeDocument/2006/math" xmlns:v="urn:schemas-microsoft-com:vml" xmlns:wp14="http://schemas.microsoft.com/office/word/2010/wordprocessingDrawing" xmlns:wp="http://schemas.openxmlformats.org/drawingml/2006/wordprocessingDrawing" xmlns:w10="urn:schemas-microsoft-com:office:word" xmlns:w="http://schemas.openxmlformats.org/wordprocessingml/2006/main" xmlns:w14="http://schemas.microsoft.com/office/word/2010/wordml" xmlns:wpg="http://schemas.microsoft.com/office/word/2010/wordprocessingGroup" xmlns:wpi="http://schemas.microsoft.com/office/word/2010/wordprocessingInk" xmlns:wne="http://schemas.microsoft.com/office/word/2006/wordml" xmlns:wps="http://schemas.microsoft.com/office/word/2010/wordprocessingShape" mc:Ignorable="w14 wp14">
-  <w:docDefaults>
-    <w:rPrDefault>
-      <w:rPr>
-        <w:rFonts w:asciiTheme="minorHAnsi" w:eastAsiaTheme="minorEastAsia" w:hAnsiTheme="minorHAnsi" w:cstheme="minorBidi"/>
-        <w:sz w:val="22"/>
-        <w:szCs w:val="22"/>
-        <w:lang w:val="en-US" w:eastAsia="ja-JP" w:bidi="ar-SA"/>
-      </w:rPr>
-    </w:rPrDefault>
-    <w:pPrDefault>
-      <w:pPr>
-        <w:spacing w:after="160" w:line="259" w:lineRule="auto"/>
-      </w:pPr>
-    </w:pPrDefault>
-  </w:docDefaults>
-  <w:latentStyles w:defLockedState="0" w:defUIPriority="99" w:defSemiHidden="1" w:defUnhideWhenUsed="1" w:defQFormat="0" w:count="267">
-    <w:lsdException w:name="Normal" w:semiHidden="0" w:uiPriority="0" w:unhideWhenUsed="0" w:qFormat="1"/>
-    <w:lsdException w:name="heading 1" w:semiHidden="0" w:uiPriority="9" w:unhideWhenUsed="0" w:qFormat="1"/>
-    <w:lsdException w:name="heading 2" w:uiPriority="9" w:qFormat="1"/>
-    <w:lsdException w:name="heading 3" w:uiPriority="9" w:qFormat="1"/>
-    <w:lsdException w:name="heading 4" w:uiPriority="9" w:qFormat="1"/>
-    <w:lsdException w:name="heading 5" w:uiPriority="9" w:qFormat="1"/>
-    <w:lsdException w:name="heading 6" w:uiPriority="9" w:qFormat="1"/>
-    <w:lsdException w:name="heading 7" w:uiPriority="9" w:qFormat="1"/>
-    <w:lsdException w:name="heading 8" w:uiPriority="9" w:qFormat="1"/>
-    <w:lsdException w:name="heading 9" w:uiPriority="9" w:qFormat="1"/>
-    <w:lsdException w:name="toc 1" w:uiPriority="39"/>
-    <w:lsdException w:name="toc 2" w:uiPriority="39"/>
-    <w:lsdException w:name="toc 3" w:uiPriority="39"/>
-    <w:lsdException w:name="toc 4" w:uiPriority="39"/>
-    <w:lsdException w:name="toc 5" w:uiPriority="39"/>
-    <w:lsdException w:name="toc 6" w:uiPriority="39"/>
-    <w:lsdException w:name="toc 7" w:uiPriority="39"/>
-    <w:lsdException w:name="toc 8" w:uiPriority="39"/>
-    <w:lsdException w:name="toc 9" w:uiPriority="39"/>
-    <w:lsdException w:name="caption" w:uiPriority="35" w:qFormat="1"/>
-    <w:lsdException w:name="Title" w:semiHidden="0" w:uiPriority="10" w:unhideWhenUsed="0" w:qFormat="1"/>
-    <w:lsdException w:name="Default Paragraph Font" w:uiPriority="1"/>
-    <w:lsdException w:name="Subtitle" w:semiHidden="0" w:uiPriority="11" w:unhideWhenUsed="0" w:qFormat="1"/>
-    <w:lsdException w:name="Strong" w:uiPriority="22" w:qFormat="1"/>
-    <w:lsdException w:name="Emphasis" w:uiPriority="20" w:qFormat="1"/>
-    <w:lsdException w:name="Table Grid" w:semiHidden="0" w:uiPriority="39" w:unhideWhenUsed="0"/>
-    <w:lsdException w:name="Placeholder Text" w:unhideWhenUsed="0"/>
-    <w:lsdException w:name="No Spacing" w:semiHidden="0" w:uiPriority="1" w:unhideWhenUsed="0" w:qFormat="1"/>
-    <w:lsdException w:name="Light Shading" w:semiHidden="0" w:uiPriority="60" w:unhideWhenUsed="0"/>
-    <w:lsdException w:name="Light List" w:semiHidden="0" w:uiPriority="61" w:unhideWhenUsed="0"/>
-    <w:lsdException w:name="Light Grid" w:semiHidden="0" w:uiPriority="62" w:unhideWhenUsed="0"/>
-    <w:lsdException w:name="Medium Shading 1" w:semiHidden="0" w:uiPriority="63" w:unhideWhenUsed="0"/>
-    <w:lsdException w:name="Medium Shading 2" w:semiHidden="0" w:uiPriority="64" w:unhideWhenUsed="0"/>
-    <w:lsdException w:name="Medium List 1" w:semiHidden="0" w:uiPriority="65" w:unhideWhenUsed="0"/>
-    <w:lsdException w:name="Medium List 2" w:semiHidden="0" w:uiPriority="66" w:unhideWhenUsed="0"/>
-    <w:lsdException w:name="Medium Grid 1" w:semiHidden="0" w:uiPriority="67" w:unhideWhenUsed="0"/>
-    <w:lsdException w:name="Medium Grid 2" w:semiHidden="0" w:uiPriority="68" w:unhideWhenUsed="0"/>
-    <w:lsdException w:name="Medium Grid 3" w:semiHidden="0" w:uiPriority="69" w:unhideWhenUsed="0"/>
-    <w:lsdException w:name="Dark List" w:semiHidden="0" w:uiPriority="70" w:unhideWhenUsed="0"/>
-    <w:lsdException w:name="Colorful Shading" w:semiHidden="0" w:uiPriority="71" w:unhideWhenUsed="0"/>
-    <w:lsdException w:name="Colorful List" w:semiHidden="0" w:uiPriority="72" w:unhideWhenUsed="0"/>
-    <w:lsdException w:name="Colorful Grid" w:semiHidden="0" w:uiPriority="73" w:unhideWhenUsed="0"/>
-    <w:lsdException w:name="Light Shading Accent 1" w:semiHidden="0" w:uiPriority="60" w:unhideWhenUsed="0"/>
-    <w:lsdException w:name="Light List Accent 1" w:semiHidden="0" w:uiPriority="61" w:unhideWhenUsed="0"/>
-    <w:lsdException w:name="Light Grid Accent 1" w:semiHidden="0" w:uiPriority="62" w:unhideWhenUsed="0"/>
-    <w:lsdException w:name="Medium Shading 1 Accent 1" w:semiHidden="0" w:uiPriority="63" w:unhideWhenUsed="0"/>
-    <w:lsdException w:name="Medium Shading 2 Accent 1" w:semiHidden="0" w:uiPriority="64" w:unhideWhenUsed="0"/>
-    <w:lsdException w:name="Medium List 1 Accent 1" w:semiHidden="0" w:uiPriority="65" w:unhideWhenUsed="0"/>
-    <w:lsdException w:name="Revision" w:unhideWhenUsed="0"/>
-    <w:lsdException w:name="List Paragraph" w:semiHidden="0" w:uiPriority="34" w:unhideWhenUsed="0" w:qFormat="1"/>
-    <w:lsdException w:name="Quote" w:uiPriority="29" w:qFormat="1"/>
-    <w:lsdException w:name="Intense Quote" w:uiPriority="30" w:qFormat="1"/>
-    <w:lsdException w:name="Medium List 2 Accent 1" w:semiHidden="0" w:uiPriority="66" w:unhideWhenUsed="0"/>
-    <w:lsdException w:name="Medium Grid 1 Accent 1" w:semiHidden="0" w:uiPriority="67" w:unhideWhenUsed="0"/>
-    <w:lsdException w:name="Medium Grid 2 Accent 1" w:semiHidden="0" w:uiPriority="68" w:unhideWhenUsed="0"/>
-    <w:lsdException w:name="Medium Grid 3 Accent 1" w:semiHidden="0" w:uiPriority="69" w:unhideWhenUsed="0"/>
-    <w:lsdException w:name="Dark List Accent 1" w:semiHidden="0" w:uiPriority="70" w:unhideWhenUsed="0"/>
-    <w:lsdException w:name="Colorful Shading Accent 1" w:semiHidden="0" w:uiPriority="71" w:unhideWhenUsed="0"/>
-    <w:lsdException w:name="Colorful List Accent 1" w:semiHidden="0" w:uiPriority="72" w:unhideWhenUsed="0"/>
-    <w:lsdException w:name="Colorful Grid Accent 1" w:semiHidden="0" w:uiPriority="73" w:unhideWhenUsed="0"/>
-    <w:lsdException w:name="Light Shading Accent 2" w:semiHidden="0" w:uiPriority="60" w:unhideWhenUsed="0"/>
-    <w:lsdException w:name="Light List Accent 2" w:semiHidden="0" w:uiPriority="61" w:unhideWhenUsed="0"/>
-    <w:lsdException w:name="Light Grid Accent 2" w:semiHidden="0" w:uiPriority="62" w:unhideWhenUsed="0"/>
-    <w:lsdException w:name="Medium Shading 1 Accent 2" w:semiHidden="0" w:uiPriority="63" w:unhideWhenUsed="0"/>
-    <w:lsdException w:name="Medium Shading 2 Accent 2" w:semiHidden="0" w:uiPriority="64" w:unhideWhenUsed="0"/>
-    <w:lsdException w:name="Medium List 1 Accent 2" w:semiHidden="0" w:uiPriority="65" w:unhideWhenUsed="0"/>
-    <w:lsdException w:name="Medium List 2 Accent 2" w:semiHidden="0" w:uiPriority="66" w:unhideWhenUsed="0"/>
-    <w:lsdException w:name="Medium Grid 1 Accent 2" w:semiHidden="0" w:uiPriority="67" w:unhideWhenUsed="0"/>
-    <w:lsdException w:name="Medium Grid 2 Accent 2" w:semiHidden="0" w:uiPriority="68" w:unhideWhenUsed="0"/>
-    <w:lsdException w:name="Medium Grid 3 Accent 2" w:semiHidden="0" w:uiPriority="69" w:unhideWhenUsed="0"/>
-    <w:lsdException w:name="Dark List Accent 2" w:semiHidden="0" w:uiPriority="70" w:unhideWhenUsed="0"/>
-    <w:lsdException w:name="Colorful Shading Accent 2" w:semiHidden="0" w:uiPriority="71" w:unhideWhenUsed="0"/>
-    <w:lsdException w:name="Colorful List Accent 2" w:semiHidden="0" w:uiPriority="72" w:unhideWhenUsed="0"/>
-    <w:lsdException w:name="Colorful Grid Accent 2" w:semiHidden="0" w:uiPriority="73" w:unhideWhenUsed="0"/>
-    <w:lsdException w:name="Light Shading Accent 3" w:semiHidden="0" w:uiPriority="60" w:unhideWhenUsed="0"/>
-    <w:lsdException w:name="Light List Accent 3" w:semiHidden="0" w:uiPriority="61" w:unhideWhenUsed="0"/>
-    <w:lsdException w:name="Light Grid Accent 3" w:semiHidden="0" w:uiPriority="62" w:unhideWhenUsed="0"/>
-    <w:lsdException w:name="Medium Shading 1 Accent 3" w:semiHidden="0" w:uiPriority="63" w:unhideWhenUsed="0"/>
-    <w:lsdException w:name="Medium Shading 2 Accent 3" w:semiHidden="0" w:uiPriority="64" w:unhideWhenUsed="0"/>
-    <w:lsdException w:name="Medium List 1 Accent 3" w:semiHidden="0" w:uiPriority="65" w:unhideWhenUsed="0"/>
-    <w:lsdException w:name="Medium List 2 Accent 3" w:semiHidden="0" w:uiPriority="66" w:unhideWhenUsed="0"/>
-    <w:lsdException w:name="Medium Grid 1 Accent 3" w:semiHidden="0" w:uiPriority="67" w:unhideWhenUsed="0"/>
-    <w:lsdException w:name="Medium Grid 2 Accent 3" w:semiHidden="0" w:uiPriority="68" w:unhideWhenUsed="0"/>
-    <w:lsdException w:name="Medium Grid 3 Accent 3" w:semiHidden="0" w:uiPriority="69" w:unhideWhenUsed="0"/>
-    <w:lsdException w:name="Dark List Accent 3" w:semiHidden="0" w:uiPriority="70" w:unhideWhenUsed="0"/>
-    <w:lsdException w:name="Colorful Shading Accent 3" w:semiHidden="0" w:uiPriority="71" w:unhideWhenUsed="0"/>
-    <w:lsdException w:name="Colorful List Accent 3" w:semiHidden="0" w:uiPriority="72" w:unhideWhenUsed="0"/>
-    <w:lsdException w:name="Colorful Grid Accent 3" w:semiHidden="0" w:uiPriority="73" w:unhideWhenUsed="0"/>
-    <w:lsdException w:name="Light Shading Accent 4" w:semiHidden="0" w:uiPriority="60" w:unhideWhenUsed="0"/>
-    <w:lsdException w:name="Light List Accent 4" w:semiHidden="0" w:uiPriority="61" w:unhideWhenUsed="0"/>
-    <w:lsdException w:name="Light Grid Accent 4" w:semiHidden="0" w:uiPriority="62" w:unhideWhenUsed="0"/>
-    <w:lsdException w:name="Medium Shading 1 Accent 4" w:semiHidden="0" w:uiPriority="63" w:unhideWhenUsed="0"/>
-    <w:lsdException w:name="Medium Shading 2 Accent 4" w:semiHidden="0" w:uiPriority="64" w:unhideWhenUsed="0"/>
-    <w:lsdException w:name="Medium List 1 Accent 4" w:semiHidden="0" w:uiPriority="65" w:unhideWhenUsed="0"/>
-    <w:lsdException w:name="Medium List 2 Accent 4" w:semiHidden="0" w:uiPriority="66" w:unhideWhenUsed="0"/>
-    <w:lsdException w:name="Medium Grid 1 Accent 4" w:semiHidden="0" w:uiPriority="67" w:unhideWhenUsed="0"/>
-    <w:lsdException w:name="Medium Grid 2 Accent 4" w:semiHidden="0" w:uiPriority="68" w:unhideWhenUsed="0"/>
-    <w:lsdException w:name="Medium Grid 3 Accent 4" w:semiHidden="0" w:uiPriority="69" w:unhideWhenUsed="0"/>
-    <w:lsdException w:name="Dark List Accent 4" w:semiHidden="0" w:uiPriority="70" w:unhideWhenUsed="0"/>
-    <w:lsdException w:name="Colorful Shading Accent 4" w:semiHidden="0" w:uiPriority="71" w:unhideWhenUsed="0"/>
-    <w:lsdException w:name="Colorful List Accent 4" w:semiHidden="0" w:uiPriority="72" w:unhideWhenUsed="0"/>
-    <w:lsdException w:name="Colorful Grid Accent 4" w:semiHidden="0" w:uiPriority="73" w:unhideWhenUsed="0"/>
-    <w:lsdException w:name="Light Shading Accent 5" w:semiHidden="0" w:uiPriority="60" w:unhideWhenUsed="0"/>
-    <w:lsdException w:name="Light List Accent 5" w:semiHidden="0" w:uiPriority="61" w:unhideWhenUsed="0"/>
-    <w:lsdException w:name="Light Grid Accent 5" w:semiHidden="0" w:uiPriority="62" w:unhideWhenUsed="0"/>
-    <w:lsdException w:name="Medium Shading 1 Accent 5" w:semiHidden="0" w:uiPriority="63" w:unhideWhenUsed="0"/>
-    <w:lsdException w:name="Medium Shading 2 Accent 5" w:semiHidden="0" w:uiPriority="64" w:unhideWhenUsed="0"/>
-    <w:lsdException w:name="Medium List 1 Accent 5" w:semiHidden="0" w:uiPriority="65" w:unhideWhenUsed="0"/>
-    <w:lsdException w:name="Medium List 2 Accent 5" w:semiHidden="0" w:uiPriority="66" w:unhideWhenUsed="0"/>
-    <w:lsdException w:name="Medium Grid 1 Accent 5" w:semiHidden="0" w:uiPriority="67" w:unhideWhenUsed="0"/>
-    <w:lsdException w:name="Medium Grid 2 Accent 5" w:semiHidden="0" w:uiPriority="68" w:unhideWhenUsed="0"/>
-    <w:lsdException w:name="Medium Grid 3 Accent 5" w:semiHidden="0" w:uiPriority="69" w:unhideWhenUsed="0"/>
-    <w:lsdException w:name="Dark List Accent 5" w:semiHidden="0" w:uiPriority="70" w:unhideWhenUsed="0"/>
-    <w:lsdException w:name="Colorful Shading Accent 5" w:semiHidden="0" w:uiPriority="71" w:unhideWhenUsed="0"/>
-    <w:lsdException w:name="Colorful List Accent 5" w:semiHidden="0" w:uiPriority="72" w:unhideWhenUsed="0"/>
-    <w:lsdException w:name="Colorful Grid Accent 5" w:semiHidden="0" w:uiPriority="73" w:unhideWhenUsed="0"/>
-    <w:lsdException w:name="Light Shading Accent 6" w:semiHidden="0" w:uiPriority="60" w:unhideWhenUsed="0"/>
-    <w:lsdException w:name="Light List Accent 6" w:semiHidden="0" w:uiPriority="61" w:unhideWhenUsed="0"/>
-    <w:lsdException w:name="Light Grid Accent 6" w:semiHidden="0" w:uiPriority="62" w:unhideWhenUsed="0"/>
-    <w:lsdException w:name="Medium Shading 1 Accent 6" w:semiHidden="0" w:uiPriority="63" w:unhideWhenUsed="0"/>
-    <w:lsdException w:name="Medium Shading 2 Accent 6" w:semiHidden="0" w:uiPriority="64" w:unhideWhenUsed="0"/>
-    <w:lsdException w:name="Medium List 1 Accent 6" w:semiHidden="0" w:uiPriority="65" w:unhideWhenUsed="0"/>
-    <w:lsdException w:name="Medium List 2 Accent 6" w:semiHidden="0" w:uiPriority="66" w:unhideWhenUsed="0"/>
-    <w:lsdException w:name="Medium Grid 1 Accent 6" w:semiHidden="0" w:uiPriority="67" w:unhideWhenUsed="0"/>
-    <w:lsdException w:name="Medium Grid 2 Accent 6" w:semiHidden="0" w:uiPriority="68" w:unhideWhenUsed="0"/>
-    <w:lsdException w:name="Medium Grid 3 Accent 6" w:semiHidden="0" w:uiPriority="69" w:unhideWhenUsed="0"/>
-    <w:lsdException w:name="Dark List Accent 6" w:semiHidden="0" w:uiPriority="70" w:unhideWhenUsed="0"/>
-    <w:lsdException w:name="Colorful Shading Accent 6" w:semiHidden="0" w:uiPriority="71" w:unhideWhenUsed="0"/>
-    <w:lsdException w:name="Colorful List Accent 6" w:semiHidden="0" w:uiPriority="72" w:unhideWhenUsed="0"/>
-    <w:lsdException w:name="Colorful Grid Accent 6" w:semiHidden="0" w:uiPriority="73" w:unhideWhenUsed="0"/>
-    <w:lsdException w:name="Subtle Emphasis" w:uiPriority="19" w:qFormat="1"/>
-    <w:lsdException w:name="Intense Emphasis" w:uiPriority="21" w:qFormat="1"/>
-    <w:lsdException w:name="Subtle Reference" w:uiPriority="31" w:qFormat="1"/>
-    <w:lsdException w:name="Intense Reference" w:uiPriority="32" w:qFormat="1"/>
-    <w:lsdException w:name="Book Title" w:uiPriority="33" w:qFormat="1"/>
-    <w:lsdException w:name="Bibliography" w:uiPriority="37"/>
-    <w:lsdException w:name="TOC Heading" w:uiPriority="39" w:qFormat="1"/>
-  </w:latentStyles>
-  <w:style w:type="paragraph" w:default="1" w:styleId="Normal">
-    <w:name w:val="Normal"/>
-    <w:qFormat/>
-    <w:rsid w:val="00D76EEA"/>
-  </w:style>
-  <w:style w:type="paragraph" w:styleId="Heading1">
-    <w:name w:val="heading 1"/>
-    <w:basedOn w:val="Normal"/>
-    <w:next w:val="Normal"/>
-    <w:link w:val="Heading1Char"/>
-    <w:uiPriority w:val="9"/>
-    <w:qFormat/>
-    <w:rsid w:val="00D76EEA"/>
-    <w:pPr>
-      <w:keepNext/>
-      <w:keepLines/>
-      <w:spacing w:before="240" w:after="0"/>
-      <w:outlineLvl w:val="0"/>
-    </w:pPr>
-    <w:rPr>
-      <w:rFonts w:asciiTheme="majorHAnsi" w:eastAsiaTheme="majorEastAsia" w:hAnsiTheme="majorHAnsi" w:cstheme="majorBidi"/>
-      <w:color w:val="262626" w:themeColor="text1" w:themeTint="D9"/>
-      <w:sz w:val="32"/>
-      <w:szCs w:val="32"/>
-    </w:rPr>
-  </w:style>
-  <w:style w:type="paragraph" w:styleId="Heading2">
-    <w:name w:val="heading 2"/>
-    <w:basedOn w:val="Normal"/>
-    <w:next w:val="Normal"/>
-    <w:link w:val="Heading2Char"/>
-    <w:uiPriority w:val="9"/>
-    <w:unhideWhenUsed/>
-    <w:qFormat/>
-    <w:rsid w:val="00D76EEA"/>
-    <w:pPr>
-      <w:keepNext/>
-      <w:keepLines/>
-      <w:spacing w:before="40" w:after="0"/>
-      <w:outlineLvl w:val="1"/>
-    </w:pPr>
-    <w:rPr>
-      <w:rFonts w:asciiTheme="majorHAnsi" w:eastAsiaTheme="majorEastAsia" w:hAnsiTheme="majorHAnsi" w:cstheme="majorBidi"/>
-      <w:color w:val="262626" w:themeColor="text1" w:themeTint="D9"/>
-      <w:sz w:val="28"/>
-      <w:szCs w:val="28"/>
-    </w:rPr>
-  </w:style>
-  <w:style w:type="paragraph" w:styleId="Heading3">
-    <w:name w:val="heading 3"/>
-    <w:basedOn w:val="Normal"/>
-    <w:next w:val="Normal"/>
-    <w:link w:val="Heading3Char"/>
-    <w:uiPriority w:val="9"/>
-    <w:unhideWhenUsed/>
-    <w:qFormat/>
-    <w:rsid w:val="00D76EEA"/>
-    <w:pPr>
-      <w:keepNext/>
-      <w:keepLines/>
-      <w:spacing w:before="40" w:after="0"/>
-      <w:outlineLvl w:val="2"/>
-    </w:pPr>
-    <w:rPr>
-      <w:rFonts w:asciiTheme="majorHAnsi" w:eastAsiaTheme="majorEastAsia" w:hAnsiTheme="majorHAnsi" w:cstheme="majorBidi"/>
-      <w:color w:val="0D0D0D" w:themeColor="text1" w:themeTint="F2"/>
-      <w:sz w:val="24"/>
-      <w:szCs w:val="24"/>
-    </w:rPr>
-  </w:style>
-  <w:style w:type="paragraph" w:styleId="Heading4">
-    <w:name w:val="heading 4"/>
-    <w:basedOn w:val="Normal"/>
-    <w:next w:val="Normal"/>
-    <w:link w:val="Heading4Char"/>
-    <w:uiPriority w:val="9"/>
-    <w:semiHidden/>
-    <w:unhideWhenUsed/>
-    <w:qFormat/>
-    <w:rsid w:val="00D76EEA"/>
-    <w:pPr>
-      <w:keepNext/>
-      <w:keepLines/>
-      <w:spacing w:before="40" w:after="0"/>
-      <w:outlineLvl w:val="3"/>
-    </w:pPr>
-    <w:rPr>
-      <w:rFonts w:asciiTheme="majorHAnsi" w:eastAsiaTheme="majorEastAsia" w:hAnsiTheme="majorHAnsi" w:cstheme="majorBidi"/>
-      <w:i/>
-      <w:iCs/>
-      <w:color w:val="404040" w:themeColor="text1" w:themeTint="BF"/>
-    </w:rPr>
-  </w:style>
-  <w:style w:type="paragraph" w:styleId="Heading5">
-    <w:name w:val="heading 5"/>
-    <w:basedOn w:val="Normal"/>
-    <w:next w:val="Normal"/>
-    <w:link w:val="Heading5Char"/>
-    <w:uiPriority w:val="9"/>
-    <w:semiHidden/>
-    <w:unhideWhenUsed/>
-    <w:qFormat/>
-    <w:rsid w:val="00D76EEA"/>
-    <w:pPr>
-      <w:keepNext/>
-      <w:keepLines/>
-      <w:spacing w:before="40" w:after="0"/>
-      <w:outlineLvl w:val="4"/>
-    </w:pPr>
-    <w:rPr>
-      <w:rFonts w:asciiTheme="majorHAnsi" w:eastAsiaTheme="majorEastAsia" w:hAnsiTheme="majorHAnsi" w:cstheme="majorBidi"/>
-      <w:color w:val="404040" w:themeColor="text1" w:themeTint="BF"/>
-    </w:rPr>
-  </w:style>
-  <w:style w:type="paragraph" w:styleId="Heading6">
-    <w:name w:val="heading 6"/>
-    <w:basedOn w:val="Normal"/>
-    <w:next w:val="Normal"/>
-    <w:link w:val="Heading6Char"/>
-    <w:uiPriority w:val="9"/>
-    <w:semiHidden/>
-    <w:unhideWhenUsed/>
-    <w:qFormat/>
-    <w:rsid w:val="00D76EEA"/>
-    <w:pPr>
-      <w:keepNext/>
-      <w:keepLines/>
-      <w:spacing w:before="40" w:after="0"/>
-      <w:outlineLvl w:val="5"/>
-    </w:pPr>
-    <w:rPr>
-      <w:rFonts w:asciiTheme="majorHAnsi" w:eastAsiaTheme="majorEastAsia" w:hAnsiTheme="majorHAnsi" w:cstheme="majorBidi"/>
-    </w:rPr>
-  </w:style>
-  <w:style w:type="paragraph" w:styleId="Heading7">
-    <w:name w:val="heading 7"/>
-    <w:basedOn w:val="Normal"/>
-    <w:next w:val="Normal"/>
-    <w:link w:val="Heading7Char"/>
-    <w:uiPriority w:val="9"/>
-    <w:semiHidden/>
-    <w:unhideWhenUsed/>
-    <w:qFormat/>
-    <w:rsid w:val="00D76EEA"/>
-    <w:pPr>
-      <w:keepNext/>
-      <w:keepLines/>
-      <w:spacing w:before="40" w:after="0"/>
-      <w:outlineLvl w:val="6"/>
-    </w:pPr>
-    <w:rPr>
-      <w:rFonts w:asciiTheme="majorHAnsi" w:eastAsiaTheme="majorEastAsia" w:hAnsiTheme="majorHAnsi" w:cstheme="majorBidi"/>
-      <w:i/>
-      <w:iCs/>
-    </w:rPr>
-  </w:style>
-  <w:style w:type="paragraph" w:styleId="Heading8">
-    <w:name w:val="heading 8"/>
-    <w:basedOn w:val="Normal"/>
-    <w:next w:val="Normal"/>
-    <w:link w:val="Heading8Char"/>
-    <w:uiPriority w:val="9"/>
-    <w:semiHidden/>
-    <w:unhideWhenUsed/>
-    <w:qFormat/>
-    <w:rsid w:val="00D76EEA"/>
-    <w:pPr>
-      <w:keepNext/>
-      <w:keepLines/>
-      <w:spacing w:before="40" w:after="0"/>
-      <w:outlineLvl w:val="7"/>
-    </w:pPr>
-    <w:rPr>
-      <w:rFonts w:asciiTheme="majorHAnsi" w:eastAsiaTheme="majorEastAsia" w:hAnsiTheme="majorHAnsi" w:cstheme="majorBidi"/>
-      <w:color w:val="262626" w:themeColor="text1" w:themeTint="D9"/>
-      <w:sz w:val="21"/>
-      <w:szCs w:val="21"/>
-    </w:rPr>
-  </w:style>
-  <w:style w:type="paragraph" w:styleId="Heading9">
-    <w:name w:val="heading 9"/>
-    <w:basedOn w:val="Normal"/>
-    <w:next w:val="Normal"/>
-    <w:link w:val="Heading9Char"/>
-    <w:uiPriority w:val="9"/>
-    <w:semiHidden/>
-    <w:unhideWhenUsed/>
-    <w:qFormat/>
-    <w:rsid w:val="00D76EEA"/>
-    <w:pPr>
-      <w:keepNext/>
-      <w:keepLines/>
-      <w:spacing w:before="40" w:after="0"/>
-      <w:outlineLvl w:val="8"/>
-    </w:pPr>
-    <w:rPr>
-      <w:rFonts w:asciiTheme="majorHAnsi" w:eastAsiaTheme="majorEastAsia" w:hAnsiTheme="majorHAnsi" w:cstheme="majorBidi"/>
-      <w:i/>
-      <w:iCs/>
-      <w:color w:val="262626" w:themeColor="text1" w:themeTint="D9"/>
-      <w:sz w:val="21"/>
-      <w:szCs w:val="21"/>
-    </w:rPr>
-  </w:style>
-  <w:style w:type="character" w:default="1" w:styleId="DefaultParagraphFont">
-    <w:name w:val="Default Paragraph Font"/>
-    <w:uiPriority w:val="1"/>
-    <w:semiHidden/>
-    <w:unhideWhenUsed/>
-  </w:style>
-  <w:style w:type="table" w:default="1" w:styleId="TableNormal">
-    <w:name w:val="Normal Table"/>
-    <w:uiPriority w:val="99"/>
-    <w:semiHidden/>
-    <w:unhideWhenUsed/>
-    <w:tblPr>
-      <w:tblInd w:w="0" w:type="dxa"/>
-      <w:tblCellMar>
-        <w:top w:w="0" w:type="dxa"/>
-        <w:left w:w="108" w:type="dxa"/>
-        <w:bottom w:w="0" w:type="dxa"/>
-        <w:right w:w="108" w:type="dxa"/>
-      </w:tblCellMar>
-    </w:tblPr>
-  </w:style>
-  <w:style w:type="numbering" w:default="1" w:styleId="NoList">
-    <w:name w:val="No List"/>
-    <w:uiPriority w:val="99"/>
-    <w:semiHidden/>
-    <w:unhideWhenUsed/>
-  </w:style>
-  <w:style w:type="paragraph" w:styleId="Title">
-    <w:name w:val="Title"/>
-    <w:basedOn w:val="Normal"/>
-    <w:next w:val="Normal"/>
-    <w:link w:val="TitleChar"/>
-    <w:uiPriority w:val="10"/>
-    <w:qFormat/>
-    <w:rsid w:val="00D76EEA"/>
-    <w:pPr>
-      <w:spacing w:after="0" w:line="240" w:lineRule="auto"/>
-      <w:contextualSpacing/>
-    </w:pPr>
-    <w:rPr>
-      <w:rFonts w:asciiTheme="majorHAnsi" w:eastAsiaTheme="majorEastAsia" w:hAnsiTheme="majorHAnsi" w:cstheme="majorBidi"/>
-      <w:spacing w:val="-10"/>
-      <w:sz w:val="56"/>
-      <w:szCs w:val="56"/>
-    </w:rPr>
-  </w:style>
-  <w:style w:type="character" w:customStyle="1" w:styleId="TitleChar">
-    <w:name w:val="Title Char"/>
-    <w:basedOn w:val="DefaultParagraphFont"/>
-    <w:link w:val="Title"/>
-    <w:uiPriority w:val="10"/>
-    <w:rsid w:val="00D76EEA"/>
-    <w:rPr>
-      <w:rFonts w:asciiTheme="majorHAnsi" w:eastAsiaTheme="majorEastAsia" w:hAnsiTheme="majorHAnsi" w:cstheme="majorBidi"/>
-      <w:spacing w:val="-10"/>
-      <w:sz w:val="56"/>
-      <w:szCs w:val="56"/>
-    </w:rPr>
-  </w:style>
-  <w:style w:type="table" w:styleId="TableGrid">
-    <w:name w:val="Table Grid"/>
-    <w:basedOn w:val="TableNormal"/>
-    <w:uiPriority w:val="39"/>
-    <w:pPr>
-      <w:spacing w:after="0" w:line="240" w:lineRule="auto"/>
-    </w:pPr>
-    <w:tblPr>
-      <w:tblInd w:w="0" w:type="dxa"/>
-      <w:tblBorders>
-        <w:top w:val="single" w:sz="4" w:space="0" w:color="auto"/>
-        <w:left w:val="single" w:sz="4" w:space="0" w:color="auto"/>
-        <w:bottom w:val="single" w:sz="4" w:space="0" w:color="auto"/>
-        <w:right w:val="single" w:sz="4" w:space="0" w:color="auto"/>
-        <w:insideH w:val="single" w:sz="4" w:space="0" w:color="auto"/>
-        <w:insideV w:val="single" w:sz="4" w:space="0" w:color="auto"/>
-      </w:tblBorders>
-      <w:tblCellMar>
-        <w:top w:w="0" w:type="dxa"/>
-        <w:left w:w="108" w:type="dxa"/>
-        <w:bottom w:w="0" w:type="dxa"/>
-        <w:right w:w="108" w:type="dxa"/>
-      </w:tblCellMar>
-    </w:tblPr>
-  </w:style>
-  <w:style w:type="paragraph" w:styleId="Subtitle">
-    <w:name w:val="Subtitle"/>
-    <w:basedOn w:val="Normal"/>
-    <w:next w:val="Normal"/>
-    <w:link w:val="SubtitleChar"/>
-    <w:uiPriority w:val="11"/>
-    <w:qFormat/>
-    <w:rsid w:val="00D76EEA"/>
-    <w:pPr>
-      <w:numPr>
-        <w:ilvl w:val="1"/>
-      </w:numPr>
-    </w:pPr>
-    <w:rPr>
-      <w:color w:val="5A5A5A" w:themeColor="text1" w:themeTint="A5"/>
-      <w:spacing w:val="15"/>
-    </w:rPr>
-  </w:style>
-  <w:style w:type="character" w:customStyle="1" w:styleId="SubtitleChar">
-    <w:name w:val="Subtitle Char"/>
-    <w:basedOn w:val="DefaultParagraphFont"/>
-    <w:link w:val="Subtitle"/>
-    <w:uiPriority w:val="11"/>
-    <w:rsid w:val="00D76EEA"/>
-    <w:rPr>
-      <w:color w:val="5A5A5A" w:themeColor="text1" w:themeTint="A5"/>
-      <w:spacing w:val="15"/>
-    </w:rPr>
-  </w:style>
-  <w:style w:type="character" w:customStyle="1" w:styleId="Heading1Char">
-    <w:name w:val="Heading 1 Char"/>
-    <w:basedOn w:val="DefaultParagraphFont"/>
-    <w:link w:val="Heading1"/>
-    <w:uiPriority w:val="9"/>
-    <w:rsid w:val="00D76EEA"/>
-    <w:rPr>
-      <w:rFonts w:asciiTheme="majorHAnsi" w:eastAsiaTheme="majorEastAsia" w:hAnsiTheme="majorHAnsi" w:cstheme="majorBidi"/>
-      <w:color w:val="262626" w:themeColor="text1" w:themeTint="D9"/>
-      <w:sz w:val="32"/>
-      <w:szCs w:val="32"/>
-    </w:rPr>
-  </w:style>
-  <w:style w:type="table" w:customStyle="1" w:styleId="TipTable">
-    <w:name w:val="Tip Table"/>
-    <w:basedOn w:val="TableNormal"/>
-    <w:uiPriority w:val="99"/>
-    <w:pPr>
-      <w:spacing w:after="0" w:line="240" w:lineRule="auto"/>
-    </w:pPr>
-    <w:tblPr>
-      <w:tblInd w:w="0" w:type="dxa"/>
-      <w:tblCellMar>
-        <w:top w:w="144" w:type="dxa"/>
-        <w:left w:w="0" w:type="dxa"/>
-        <w:bottom w:w="0" w:type="dxa"/>
-        <w:right w:w="0" w:type="dxa"/>
-      </w:tblCellMar>
-    </w:tblPr>
-    <w:tcPr>
-      <w:shd w:val="clear" w:color="auto" w:fill="DEEAF6" w:themeFill="accent1" w:themeFillTint="33"/>
-    </w:tcPr>
-    <w:tblStylePr w:type="firstCol">
-      <w:pPr>
-        <w:wordWrap/>
-        <w:jc w:val="center"/>
-      </w:pPr>
-    </w:tblStylePr>
-  </w:style>
-  <w:style w:type="paragraph" w:customStyle="1" w:styleId="TipText">
-    <w:name w:val="Tip Text"/>
-    <w:basedOn w:val="Normal"/>
-    <w:uiPriority w:val="99"/>
-    <w:pPr>
-      <w:spacing w:line="264" w:lineRule="auto"/>
-      <w:ind w:right="576"/>
-    </w:pPr>
-    <w:rPr>
-      <w:i/>
-      <w:iCs/>
-      <w:color w:val="7F7F7F" w:themeColor="text1" w:themeTint="80"/>
-      <w:sz w:val="16"/>
-    </w:rPr>
-  </w:style>
-  <w:style w:type="character" w:styleId="PlaceholderText">
-    <w:name w:val="Placeholder Text"/>
-    <w:basedOn w:val="DefaultParagraphFont"/>
-    <w:uiPriority w:val="99"/>
-    <w:semiHidden/>
-    <w:rPr>
-      <w:color w:val="808080"/>
-    </w:rPr>
-  </w:style>
-  <w:style w:type="paragraph" w:styleId="NoSpacing">
-    <w:name w:val="No Spacing"/>
-    <w:link w:val="NoSpacingChar"/>
-    <w:uiPriority w:val="1"/>
-    <w:qFormat/>
-    <w:rsid w:val="00D76EEA"/>
-    <w:pPr>
-      <w:spacing w:after="0" w:line="240" w:lineRule="auto"/>
-    </w:pPr>
-  </w:style>
-  <w:style w:type="character" w:customStyle="1" w:styleId="Heading2Char">
-    <w:name w:val="Heading 2 Char"/>
-    <w:basedOn w:val="DefaultParagraphFont"/>
-    <w:link w:val="Heading2"/>
-    <w:uiPriority w:val="9"/>
-    <w:rsid w:val="00D76EEA"/>
-    <w:rPr>
-      <w:rFonts w:asciiTheme="majorHAnsi" w:eastAsiaTheme="majorEastAsia" w:hAnsiTheme="majorHAnsi" w:cstheme="majorBidi"/>
-      <w:color w:val="262626" w:themeColor="text1" w:themeTint="D9"/>
-      <w:sz w:val="28"/>
-      <w:szCs w:val="28"/>
-    </w:rPr>
-  </w:style>
-  <w:style w:type="paragraph" w:styleId="ListBullet">
-    <w:name w:val="List Bullet"/>
-    <w:basedOn w:val="Normal"/>
-    <w:uiPriority w:val="1"/>
-    <w:unhideWhenUsed/>
-    <w:pPr>
-      <w:numPr>
-        <w:numId w:val="1"/>
-      </w:numPr>
-      <w:spacing w:after="60"/>
-    </w:pPr>
-  </w:style>
-  <w:style w:type="paragraph" w:styleId="Header">
-    <w:name w:val="header"/>
-    <w:basedOn w:val="Normal"/>
-    <w:link w:val="HeaderChar"/>
-    <w:uiPriority w:val="99"/>
-    <w:unhideWhenUsed/>
-    <w:pPr>
-      <w:tabs>
-        <w:tab w:val="center" w:pos="4680"/>
-        <w:tab w:val="right" w:pos="9360"/>
-      </w:tabs>
-      <w:spacing w:after="0" w:line="240" w:lineRule="auto"/>
-    </w:pPr>
-  </w:style>
-  <w:style w:type="character" w:customStyle="1" w:styleId="HeaderChar">
-    <w:name w:val="Header Char"/>
-    <w:basedOn w:val="DefaultParagraphFont"/>
-    <w:link w:val="Header"/>
-    <w:uiPriority w:val="99"/>
-  </w:style>
-  <w:style w:type="paragraph" w:styleId="Footer">
-    <w:name w:val="footer"/>
-    <w:basedOn w:val="Normal"/>
-    <w:link w:val="FooterChar"/>
-    <w:uiPriority w:val="99"/>
-    <w:unhideWhenUsed/>
-    <w:pPr>
-      <w:spacing w:before="200" w:after="0" w:line="240" w:lineRule="auto"/>
-      <w:contextualSpacing/>
-      <w:jc w:val="right"/>
-    </w:pPr>
-    <w:rPr>
-      <w:rFonts w:asciiTheme="majorHAnsi" w:eastAsiaTheme="majorEastAsia" w:hAnsiTheme="majorHAnsi" w:cstheme="majorBidi"/>
-      <w:noProof/>
-      <w:color w:val="1F4E79" w:themeColor="accent1" w:themeShade="80"/>
-      <w:sz w:val="20"/>
-    </w:rPr>
-  </w:style>
-  <w:style w:type="character" w:customStyle="1" w:styleId="FooterChar">
-    <w:name w:val="Footer Char"/>
-    <w:basedOn w:val="DefaultParagraphFont"/>
-    <w:link w:val="Footer"/>
-    <w:uiPriority w:val="99"/>
-    <w:rPr>
-      <w:rFonts w:asciiTheme="majorHAnsi" w:eastAsiaTheme="majorEastAsia" w:hAnsiTheme="majorHAnsi" w:cstheme="majorBidi"/>
-      <w:noProof/>
-      <w:color w:val="1F4E79" w:themeColor="accent1" w:themeShade="80"/>
-      <w:sz w:val="20"/>
-    </w:rPr>
-  </w:style>
-  <w:style w:type="table" w:customStyle="1" w:styleId="GridTable4Accent1">
-    <w:name w:val="Grid Table 4 Accent 1"/>
-    <w:basedOn w:val="TableNormal"/>
-    <w:uiPriority w:val="49"/>
-    <w:pPr>
-      <w:spacing w:after="0" w:line="240" w:lineRule="auto"/>
-    </w:pPr>
-    <w:tblPr>
-      <w:tblStyleRowBandSize w:val="1"/>
-      <w:tblStyleColBandSize w:val="1"/>
-      <w:tblInd w:w="0" w:type="dxa"/>
-      <w:tblBorders>
-        <w:top w:val="single" w:sz="4" w:space="0" w:color="9CC2E5" w:themeColor="accent1" w:themeTint="99"/>
-        <w:left w:val="single" w:sz="4" w:space="0" w:color="9CC2E5" w:themeColor="accent1" w:themeTint="99"/>
-        <w:bottom w:val="single" w:sz="4" w:space="0" w:color="9CC2E5" w:themeColor="accent1" w:themeTint="99"/>
-        <w:right w:val="single" w:sz="4" w:space="0" w:color="9CC2E5" w:themeColor="accent1" w:themeTint="99"/>
-        <w:insideH w:val="single" w:sz="4" w:space="0" w:color="9CC2E5" w:themeColor="accent1" w:themeTint="99"/>
-        <w:insideV w:val="single" w:sz="4" w:space="0" w:color="9CC2E5" w:themeColor="accent1" w:themeTint="99"/>
-      </w:tblBorders>
-      <w:tblCellMar>
-        <w:top w:w="29" w:type="dxa"/>
-        <w:left w:w="108" w:type="dxa"/>
-        <w:bottom w:w="29" w:type="dxa"/>
-        <w:right w:w="108" w:type="dxa"/>
-      </w:tblCellMar>
-    </w:tblPr>
-    <w:tblStylePr w:type="firstRow">
-      <w:rPr>
-        <w:b/>
-        <w:bCs/>
-        <w:color w:val="FFFFFF" w:themeColor="background1"/>
-      </w:rPr>
-      <w:tblPr/>
-      <w:tcPr>
-        <w:tcBorders>
-          <w:top w:val="single" w:sz="4" w:space="0" w:color="5B9BD5" w:themeColor="accent1"/>
-          <w:left w:val="single" w:sz="4" w:space="0" w:color="5B9BD5" w:themeColor="accent1"/>
-          <w:bottom w:val="single" w:sz="4" w:space="0" w:color="5B9BD5" w:themeColor="accent1"/>
-          <w:right w:val="single" w:sz="4" w:space="0" w:color="5B9BD5" w:themeColor="accent1"/>
-          <w:insideH w:val="nil"/>
-          <w:insideV w:val="nil"/>
-        </w:tcBorders>
-        <w:shd w:val="clear" w:color="auto" w:fill="5B9BD5" w:themeFill="accent1"/>
-      </w:tcPr>
-    </w:tblStylePr>
-    <w:tblStylePr w:type="lastRow">
-      <w:rPr>
-        <w:b/>
-        <w:bCs/>
-      </w:rPr>
-      <w:tblPr/>
-      <w:tcPr>
-        <w:tcBorders>
-          <w:top w:val="double" w:sz="4" w:space="0" w:color="5B9BD5" w:themeColor="accent1"/>
-        </w:tcBorders>
-      </w:tcPr>
-    </w:tblStylePr>
-    <w:tblStylePr w:type="firstCol">
-      <w:rPr>
-        <w:b/>
-        <w:bCs/>
-      </w:rPr>
-    </w:tblStylePr>
-    <w:tblStylePr w:type="lastCol">
-      <w:rPr>
-        <w:b/>
-        <w:bCs/>
-      </w:rPr>
-    </w:tblStylePr>
-    <w:tblStylePr w:type="band1Vert">
-      <w:tblPr/>
-      <w:tcPr>
-        <w:shd w:val="clear" w:color="auto" w:fill="DEEAF6" w:themeFill="accent1" w:themeFillTint="33"/>
-      </w:tcPr>
-    </w:tblStylePr>
-    <w:tblStylePr w:type="band1Horz">
-      <w:tblPr/>
-      <w:tcPr>
-        <w:shd w:val="clear" w:color="auto" w:fill="DEEAF6" w:themeFill="accent1" w:themeFillTint="33"/>
-      </w:tcPr>
-    </w:tblStylePr>
-  </w:style>
-  <w:style w:type="table" w:customStyle="1" w:styleId="GridTableLight">
-    <w:name w:val="Grid Table Light"/>
-    <w:basedOn w:val="TableNormal"/>
-    <w:uiPriority w:val="40"/>
-    <w:pPr>
-      <w:spacing w:after="0" w:line="240" w:lineRule="auto"/>
-    </w:pPr>
-    <w:tblPr>
-      <w:tblInd w:w="0" w:type="dxa"/>
-      <w:tblBorders>
-        <w:top w:val="single" w:sz="4" w:space="0" w:color="BFBFBF" w:themeColor="background1" w:themeShade="BF"/>
-        <w:left w:val="single" w:sz="4" w:space="0" w:color="BFBFBF" w:themeColor="background1" w:themeShade="BF"/>
-        <w:bottom w:val="single" w:sz="4" w:space="0" w:color="BFBFBF" w:themeColor="background1" w:themeShade="BF"/>
-        <w:right w:val="single" w:sz="4" w:space="0" w:color="BFBFBF" w:themeColor="background1" w:themeShade="BF"/>
-        <w:insideH w:val="single" w:sz="4" w:space="0" w:color="BFBFBF" w:themeColor="background1" w:themeShade="BF"/>
-        <w:insideV w:val="single" w:sz="4" w:space="0" w:color="BFBFBF" w:themeColor="background1" w:themeShade="BF"/>
-      </w:tblBorders>
-      <w:tblCellMar>
-        <w:top w:w="0" w:type="dxa"/>
-        <w:left w:w="108" w:type="dxa"/>
-        <w:bottom w:w="0" w:type="dxa"/>
-        <w:right w:w="108" w:type="dxa"/>
-      </w:tblCellMar>
-    </w:tblPr>
-  </w:style>
-  <w:style w:type="table" w:customStyle="1" w:styleId="ProjectScopeTable">
-    <w:name w:val="Project Scope Table"/>
-    <w:basedOn w:val="TableNormal"/>
-    <w:uiPriority w:val="99"/>
-    <w:pPr>
-      <w:spacing w:before="120" w:after="120" w:line="240" w:lineRule="auto"/>
-    </w:pPr>
-    <w:tblPr>
-      <w:tblInd w:w="0" w:type="dxa"/>
-      <w:tblBorders>
-        <w:top w:val="single" w:sz="4" w:space="0" w:color="5B9BD5" w:themeColor="accent1"/>
-        <w:left w:val="single" w:sz="4" w:space="0" w:color="5B9BD5" w:themeColor="accent1"/>
-        <w:bottom w:val="single" w:sz="4" w:space="0" w:color="5B9BD5" w:themeColor="accent1"/>
-        <w:right w:val="single" w:sz="4" w:space="0" w:color="5B9BD5" w:themeColor="accent1"/>
-        <w:insideH w:val="single" w:sz="4" w:space="0" w:color="5B9BD5" w:themeColor="accent1"/>
-        <w:insideV w:val="single" w:sz="4" w:space="0" w:color="5B9BD5" w:themeColor="accent1"/>
-      </w:tblBorders>
-      <w:tblCellMar>
-        <w:top w:w="0" w:type="dxa"/>
-        <w:left w:w="144" w:type="dxa"/>
-        <w:bottom w:w="0" w:type="dxa"/>
         <w:right w:w="144" w:type="dxa"/>
       </w:tblCellMar>
     </w:tblPr>
@@ -17575,7 +16281,7 @@
   <a:extraClrSchemeLst/>
   <a:extLst>
     <a:ext uri="{05A4C25C-085E-4340-85A3-A5531E510DB2}">
-      <thm15:themeFamily xmlns="" xmlns:thm15="http://schemas.microsoft.com/office/thememl/2012/main" name="Office Theme" id="{62F939B6-93AF-4DB8-9C6B-D6C7DFDC589F}" vid="{4A3C46E8-61CC-4603-A589-7422A47A8E4A}"/>
+      <thm15:themeFamily xmlns:thm15="http://schemas.microsoft.com/office/thememl/2012/main" name="Office Theme" id="{62F939B6-93AF-4DB8-9C6B-D6C7DFDC589F}" vid="{4A3C46E8-61CC-4603-A589-7422A47A8E4A}"/>
     </a:ext>
   </a:extLst>
 </a:theme>
@@ -17603,7 +16309,7 @@
 </file>
 
 <file path=customXml/itemProps2.xml><?xml version="1.0" encoding="utf-8"?>
-<ds:datastoreItem xmlns:ds="http://schemas.openxmlformats.org/officeDocument/2006/customXml" ds:itemID="{23F63311-2389-43B8-84F1-F75B48018771}">
+<ds:datastoreItem xmlns:ds="http://schemas.openxmlformats.org/officeDocument/2006/customXml" ds:itemID="{1724F820-7D4C-4E57-A60A-403C3B561C6A}">
   <ds:schemaRefs>
     <ds:schemaRef ds:uri="http://schemas.openxmlformats.org/officeDocument/2006/bibliography"/>
   </ds:schemaRefs>
